--- a/projProposalOBC.docx
+++ b/projProposalOBC.docx
@@ -526,6 +526,7 @@
         <w:rPr>
           <w:rFonts w:ascii="Tahoma" w:hAnsi="Tahoma" w:cs="Tahoma"/>
           <w:bCs/>
+          <w:noProof/>
           <w:sz w:val="21"/>
           <w:szCs w:val="21"/>
         </w:rPr>
@@ -602,8 +603,6 @@
         </w:rPr>
         <w:t>Current Progress</w:t>
       </w:r>
-      <w:bookmarkStart w:id="0" w:name="_GoBack"/>
-      <w:bookmarkEnd w:id="0"/>
     </w:p>
     <w:p>
       <w:pPr>
@@ -756,7 +755,15 @@
         <w:rPr>
           <w:rFonts w:ascii="Tahoma" w:hAnsi="Tahoma" w:cs="Tahoma"/>
         </w:rPr>
-        <w:t>at the end of Spring Term 2020</w:t>
+        <w:t>at the end of Spring Term</w:t>
+      </w:r>
+      <w:bookmarkStart w:id="0" w:name="_GoBack"/>
+      <w:bookmarkEnd w:id="0"/>
+      <w:r>
+        <w:rPr>
+          <w:rFonts w:ascii="Tahoma" w:hAnsi="Tahoma" w:cs="Tahoma"/>
+        </w:rPr>
+        <w:t xml:space="preserve"> 2020</w:t>
       </w:r>
       <w:r>
         <w:rPr>
@@ -843,18 +850,32 @@
         <w:sz w:val="20"/>
         <w:szCs w:val="20"/>
       </w:rPr>
-      <w:t>Robot Arm Project Proposal</w:t>
+      <w:t>Project Proposal</w:t>
     </w:r>
-  </w:p>
-  <w:p>
-    <w:pPr>
-      <w:pStyle w:val="Header"/>
+    <w:r>
       <w:rPr>
         <w:rFonts w:ascii="Tahoma" w:hAnsi="Tahoma" w:cs="Tahoma"/>
         <w:sz w:val="20"/>
         <w:szCs w:val="20"/>
       </w:rPr>
-    </w:pPr>
+      <w:ptab w:relativeTo="margin" w:alignment="center" w:leader="none"/>
+    </w:r>
+    <w:r>
+      <w:rPr>
+        <w:rFonts w:ascii="Tahoma" w:hAnsi="Tahoma" w:cs="Tahoma"/>
+        <w:sz w:val="20"/>
+        <w:szCs w:val="20"/>
+      </w:rPr>
+      <w:ptab w:relativeTo="margin" w:alignment="right" w:leader="none"/>
+    </w:r>
+    <w:r>
+      <w:rPr>
+        <w:rFonts w:ascii="Tahoma" w:hAnsi="Tahoma" w:cs="Tahoma"/>
+        <w:sz w:val="20"/>
+        <w:szCs w:val="20"/>
+      </w:rPr>
+      <w:t>Viking Robotics Society</w:t>
+    </w:r>
   </w:p>
   <w:p>
     <w:pPr>
@@ -1576,6 +1597,7 @@
     <w:lsdException w:name="HTML Sample" w:semiHidden="1" w:unhideWhenUsed="1"/>
     <w:lsdException w:name="HTML Typewriter" w:semiHidden="1" w:unhideWhenUsed="1"/>
     <w:lsdException w:name="HTML Variable" w:semiHidden="1" w:unhideWhenUsed="1"/>
+    <w:lsdException w:name="Normal Table" w:semiHidden="1" w:unhideWhenUsed="1"/>
     <w:lsdException w:name="annotation subject" w:semiHidden="1" w:unhideWhenUsed="1"/>
     <w:lsdException w:name="No List" w:semiHidden="1" w:unhideWhenUsed="1"/>
     <w:lsdException w:name="Outline List 1" w:semiHidden="1" w:unhideWhenUsed="1"/>
@@ -1621,9 +1643,11 @@
     <w:lsdException w:name="Table Subtle 1" w:semiHidden="1" w:unhideWhenUsed="1"/>
     <w:lsdException w:name="Table Subtle 2" w:semiHidden="1" w:unhideWhenUsed="1"/>
     <w:lsdException w:name="Table Web 1" w:semiHidden="1" w:unhideWhenUsed="1"/>
+    <w:lsdException w:name="Table Web 2" w:semiHidden="1" w:unhideWhenUsed="1"/>
     <w:lsdException w:name="Table Web 3" w:semiHidden="1" w:unhideWhenUsed="1"/>
     <w:lsdException w:name="Balloon Text" w:semiHidden="1" w:unhideWhenUsed="1"/>
     <w:lsdException w:name="Table Grid" w:uiPriority="39"/>
+    <w:lsdException w:name="Table Theme" w:semiHidden="1" w:unhideWhenUsed="1"/>
     <w:lsdException w:name="Placeholder Text" w:semiHidden="1"/>
     <w:lsdException w:name="No Spacing" w:uiPriority="1" w:qFormat="1"/>
     <w:lsdException w:name="Light Shading" w:uiPriority="60"/>

--- a/projProposalOBC.docx
+++ b/projProposalOBC.docx
@@ -268,37 +268,15 @@
           <w:szCs w:val="21"/>
         </w:rPr>
       </w:pPr>
-      <w:proofErr w:type="spellStart"/>
-      <w:r>
-        <w:rPr>
-          <w:rFonts w:ascii="Tahoma" w:hAnsi="Tahoma" w:cs="Tahoma"/>
-          <w:bCs/>
-          <w:sz w:val="21"/>
-          <w:szCs w:val="21"/>
-        </w:rPr>
-        <w:t>Vladi</w:t>
-      </w:r>
-      <w:proofErr w:type="spellEnd"/>
-      <w:r>
-        <w:rPr>
-          <w:rFonts w:ascii="Tahoma" w:hAnsi="Tahoma" w:cs="Tahoma"/>
-          <w:bCs/>
-          <w:sz w:val="21"/>
-          <w:szCs w:val="21"/>
-        </w:rPr>
-        <w:t xml:space="preserve"> </w:t>
-      </w:r>
-      <w:proofErr w:type="spellStart"/>
-      <w:r>
-        <w:rPr>
-          <w:rFonts w:ascii="Tahoma" w:hAnsi="Tahoma" w:cs="Tahoma"/>
-          <w:bCs/>
-          <w:sz w:val="21"/>
-          <w:szCs w:val="21"/>
-        </w:rPr>
-        <w:t>Ruchin</w:t>
-      </w:r>
-      <w:proofErr w:type="spellEnd"/>
+      <w:r>
+        <w:rPr>
+          <w:rFonts w:ascii="Tahoma" w:hAnsi="Tahoma" w:cs="Tahoma"/>
+          <w:bCs/>
+          <w:sz w:val="21"/>
+          <w:szCs w:val="21"/>
+        </w:rPr>
+        <w:t>Vladi Ruchin</w:t>
+      </w:r>
     </w:p>
     <w:p>
       <w:pPr>
@@ -314,37 +292,15 @@
           <w:szCs w:val="21"/>
         </w:rPr>
       </w:pPr>
-      <w:proofErr w:type="spellStart"/>
-      <w:r>
-        <w:rPr>
-          <w:rFonts w:ascii="Tahoma" w:hAnsi="Tahoma" w:cs="Tahoma"/>
-          <w:bCs/>
-          <w:sz w:val="21"/>
-          <w:szCs w:val="21"/>
-        </w:rPr>
-        <w:t>Yahle</w:t>
-      </w:r>
-      <w:proofErr w:type="spellEnd"/>
-      <w:r>
-        <w:rPr>
-          <w:rFonts w:ascii="Tahoma" w:hAnsi="Tahoma" w:cs="Tahoma"/>
-          <w:bCs/>
-          <w:sz w:val="21"/>
-          <w:szCs w:val="21"/>
-        </w:rPr>
-        <w:t xml:space="preserve"> </w:t>
-      </w:r>
-      <w:proofErr w:type="spellStart"/>
-      <w:r>
-        <w:rPr>
-          <w:rFonts w:ascii="Tahoma" w:hAnsi="Tahoma" w:cs="Tahoma"/>
-          <w:bCs/>
-          <w:sz w:val="21"/>
-          <w:szCs w:val="21"/>
-        </w:rPr>
-        <w:t>Egal</w:t>
-      </w:r>
-      <w:proofErr w:type="spellEnd"/>
+      <w:r>
+        <w:rPr>
+          <w:rFonts w:ascii="Tahoma" w:hAnsi="Tahoma" w:cs="Tahoma"/>
+          <w:bCs/>
+          <w:sz w:val="21"/>
+          <w:szCs w:val="21"/>
+        </w:rPr>
+        <w:t>Yahle Egal</w:t>
+      </w:r>
     </w:p>
     <w:p>
       <w:pPr>
@@ -391,19 +347,8 @@
           <w:sz w:val="21"/>
           <w:szCs w:val="21"/>
         </w:rPr>
-        <w:t xml:space="preserve">David </w:t>
-      </w:r>
-      <w:proofErr w:type="spellStart"/>
-      <w:r>
-        <w:rPr>
-          <w:rFonts w:ascii="Tahoma" w:hAnsi="Tahoma" w:cs="Tahoma"/>
-          <w:bCs/>
-          <w:sz w:val="21"/>
-          <w:szCs w:val="21"/>
-        </w:rPr>
-        <w:t>Pleshakow</w:t>
-      </w:r>
-      <w:proofErr w:type="spellEnd"/>
+        <w:t>David Pleshakow</w:t>
+      </w:r>
     </w:p>
     <w:p>
       <w:pPr>
@@ -755,22 +700,61 @@
         <w:rPr>
           <w:rFonts w:ascii="Tahoma" w:hAnsi="Tahoma" w:cs="Tahoma"/>
         </w:rPr>
-        <w:t>at the end of Spring Term</w:t>
+        <w:t>at the end of Spring Term 2020</w:t>
+      </w:r>
+      <w:r>
+        <w:rPr>
+          <w:rFonts w:ascii="Tahoma" w:hAnsi="Tahoma" w:cs="Tahoma"/>
+        </w:rPr>
+        <w:t>.</w:t>
+      </w:r>
+    </w:p>
+    <w:p>
+      <w:pPr>
+        <w:rPr>
+          <w:rFonts w:ascii="Tahoma" w:hAnsi="Tahoma" w:cs="Tahoma"/>
+          <w:b/>
+          <w:sz w:val="21"/>
+          <w:szCs w:val="21"/>
+        </w:rPr>
+      </w:pPr>
+      <w:r>
+        <w:rPr>
+          <w:rFonts w:ascii="Tahoma" w:hAnsi="Tahoma" w:cs="Tahoma"/>
+          <w:b/>
+          <w:sz w:val="21"/>
+          <w:szCs w:val="21"/>
+        </w:rPr>
+        <w:t>Project Website</w:t>
+      </w:r>
+    </w:p>
+    <w:p>
+      <w:pPr>
+        <w:rPr>
+          <w:rFonts w:ascii="Tahoma" w:hAnsi="Tahoma" w:cs="Tahoma"/>
+          <w:bCs/>
+          <w:sz w:val="21"/>
+          <w:szCs w:val="21"/>
+        </w:rPr>
+      </w:pPr>
+      <w:r>
+        <w:rPr>
+          <w:rFonts w:ascii="Tahoma" w:hAnsi="Tahoma" w:cs="Tahoma"/>
+          <w:bCs/>
+          <w:sz w:val="21"/>
+          <w:szCs w:val="21"/>
+        </w:rPr>
+        <w:t>https://github.com/pdx-robotics/Robot-Arm</w:t>
       </w:r>
       <w:bookmarkStart w:id="0" w:name="_GoBack"/>
       <w:bookmarkEnd w:id="0"/>
-      <w:r>
-        <w:rPr>
-          <w:rFonts w:ascii="Tahoma" w:hAnsi="Tahoma" w:cs="Tahoma"/>
-        </w:rPr>
-        <w:t xml:space="preserve"> 2020</w:t>
-      </w:r>
-      <w:r>
-        <w:rPr>
-          <w:rFonts w:ascii="Tahoma" w:hAnsi="Tahoma" w:cs="Tahoma"/>
-        </w:rPr>
-        <w:t>.</w:t>
-      </w:r>
+    </w:p>
+    <w:p>
+      <w:pPr>
+        <w:rPr>
+          <w:rFonts w:ascii="Tahoma" w:hAnsi="Tahoma" w:cs="Tahoma"/>
+        </w:rPr>
+      </w:pPr>
     </w:p>
     <w:sectPr>
       <w:type w:val="continuous"/>
@@ -1873,7 +1857,7 @@
   <w:style w:type="paragraph" w:default="1" w:styleId="Normal">
     <w:name w:val="Normal"/>
     <w:qFormat/>
-    <w:rsid w:val="00293E69"/>
+    <w:rsid w:val="00A14414"/>
   </w:style>
   <w:style w:type="character" w:default="1" w:styleId="DefaultParagraphFont">
     <w:name w:val="Default Paragraph Font"/>

--- a/projProposalOBC.docx
+++ b/projProposalOBC.docx
@@ -181,24 +181,403 @@
           <w:sz w:val="21"/>
           <w:szCs w:val="21"/>
         </w:rPr>
-        <w:t>Team members:</w:t>
+        <w:t>Team Composition:</w:t>
       </w:r>
     </w:p>
     <w:p>
       <w:pPr>
+        <w:rPr>
+          <w:rFonts w:ascii="Tahoma" w:hAnsi="Tahoma" w:cs="Tahoma"/>
+          <w:bCs/>
+          <w:sz w:val="21"/>
+          <w:szCs w:val="21"/>
+        </w:rPr>
+      </w:pPr>
+      <w:r>
+        <w:rPr>
+          <w:rFonts w:ascii="Tahoma" w:hAnsi="Tahoma" w:cs="Tahoma"/>
+          <w:bCs/>
+          <w:sz w:val="21"/>
+          <w:szCs w:val="21"/>
+        </w:rPr>
+        <w:tab/>
+        <w:t>Project Manager: Jake Chung</w:t>
+      </w:r>
+    </w:p>
+    <w:p>
+      <w:pPr>
+        <w:rPr>
+          <w:rFonts w:ascii="Tahoma" w:hAnsi="Tahoma" w:cs="Tahoma"/>
+          <w:bCs/>
+          <w:sz w:val="21"/>
+          <w:szCs w:val="21"/>
+        </w:rPr>
+      </w:pPr>
+      <w:r>
+        <w:rPr>
+          <w:rFonts w:ascii="Tahoma" w:hAnsi="Tahoma" w:cs="Tahoma"/>
+          <w:bCs/>
+          <w:sz w:val="21"/>
+          <w:szCs w:val="21"/>
+        </w:rPr>
+        <w:tab/>
+        <w:t>System Architecture:</w:t>
+      </w:r>
+    </w:p>
+    <w:p>
+      <w:pPr>
         <w:pStyle w:val="ListParagraph"/>
         <w:numPr>
           <w:ilvl w:val="0"/>
-          <w:numId w:val="3"/>
+          <w:numId w:val="14"/>
         </w:numPr>
         <w:rPr>
           <w:rFonts w:ascii="Tahoma" w:hAnsi="Tahoma" w:cs="Tahoma"/>
           <w:bCs/>
+          <w:sz w:val="21"/>
+          <w:szCs w:val="21"/>
+        </w:rPr>
+      </w:pPr>
+      <w:r>
+        <w:rPr>
+          <w:rFonts w:ascii="Tahoma" w:hAnsi="Tahoma" w:cs="Tahoma"/>
+          <w:bCs/>
+          <w:sz w:val="21"/>
+          <w:szCs w:val="21"/>
+        </w:rPr>
+        <w:t>Jonathan Le – Finite Element Analysis/ Mechatronics</w:t>
+      </w:r>
+      <w:r>
+        <w:rPr>
+          <w:rFonts w:ascii="Tahoma" w:hAnsi="Tahoma" w:cs="Tahoma"/>
+          <w:bCs/>
+          <w:sz w:val="21"/>
+          <w:szCs w:val="21"/>
+        </w:rPr>
+        <w:t xml:space="preserve"> – Design Lead</w:t>
+      </w:r>
+    </w:p>
+    <w:p>
+      <w:pPr>
+        <w:pStyle w:val="ListParagraph"/>
+        <w:numPr>
+          <w:ilvl w:val="0"/>
+          <w:numId w:val="14"/>
+        </w:numPr>
+        <w:rPr>
+          <w:rFonts w:ascii="Tahoma" w:hAnsi="Tahoma" w:cs="Tahoma"/>
+          <w:bCs/>
+          <w:sz w:val="21"/>
+          <w:szCs w:val="21"/>
+        </w:rPr>
+      </w:pPr>
+      <w:proofErr w:type="spellStart"/>
+      <w:r>
+        <w:rPr>
+          <w:rFonts w:ascii="Tahoma" w:hAnsi="Tahoma" w:cs="Tahoma"/>
+          <w:bCs/>
+          <w:sz w:val="21"/>
+          <w:szCs w:val="21"/>
+        </w:rPr>
+        <w:t>Vl</w:t>
+      </w:r>
+      <w:r>
+        <w:rPr>
+          <w:rFonts w:ascii="Tahoma" w:hAnsi="Tahoma" w:cs="Tahoma"/>
+          <w:bCs/>
+          <w:sz w:val="21"/>
+          <w:szCs w:val="21"/>
+        </w:rPr>
+        <w:t>adi</w:t>
+      </w:r>
+      <w:proofErr w:type="spellEnd"/>
+      <w:r>
+        <w:rPr>
+          <w:rFonts w:ascii="Tahoma" w:hAnsi="Tahoma" w:cs="Tahoma"/>
+          <w:bCs/>
+          <w:sz w:val="21"/>
+          <w:szCs w:val="21"/>
+        </w:rPr>
+        <w:t xml:space="preserve"> </w:t>
+      </w:r>
+      <w:proofErr w:type="spellStart"/>
+      <w:r>
+        <w:rPr>
+          <w:rFonts w:ascii="Tahoma" w:hAnsi="Tahoma" w:cs="Tahoma"/>
+          <w:bCs/>
+          <w:sz w:val="21"/>
+          <w:szCs w:val="21"/>
+        </w:rPr>
+        <w:t>Ruchin</w:t>
+      </w:r>
+      <w:proofErr w:type="spellEnd"/>
+      <w:r>
+        <w:rPr>
+          <w:rFonts w:ascii="Tahoma" w:hAnsi="Tahoma" w:cs="Tahoma"/>
+          <w:bCs/>
+          <w:sz w:val="21"/>
+          <w:szCs w:val="21"/>
+        </w:rPr>
+        <w:t xml:space="preserve"> – Mechatronics/ System Control Theory</w:t>
+      </w:r>
+    </w:p>
+    <w:p>
+      <w:pPr>
+        <w:pStyle w:val="ListParagraph"/>
+        <w:numPr>
+          <w:ilvl w:val="0"/>
+          <w:numId w:val="14"/>
+        </w:numPr>
+        <w:rPr>
+          <w:rFonts w:ascii="Tahoma" w:hAnsi="Tahoma" w:cs="Tahoma"/>
+          <w:bCs/>
+          <w:sz w:val="21"/>
+          <w:szCs w:val="21"/>
+        </w:rPr>
+      </w:pPr>
+      <w:proofErr w:type="spellStart"/>
+      <w:r>
+        <w:rPr>
+          <w:rFonts w:ascii="Tahoma" w:hAnsi="Tahoma" w:cs="Tahoma"/>
+          <w:bCs/>
+          <w:sz w:val="21"/>
+          <w:szCs w:val="21"/>
+        </w:rPr>
+        <w:t>Y</w:t>
+      </w:r>
+      <w:r>
+        <w:rPr>
+          <w:rFonts w:ascii="Tahoma" w:hAnsi="Tahoma" w:cs="Tahoma"/>
+          <w:bCs/>
+          <w:sz w:val="21"/>
+          <w:szCs w:val="21"/>
+        </w:rPr>
+        <w:t>ahye</w:t>
+      </w:r>
+      <w:proofErr w:type="spellEnd"/>
+      <w:r>
+        <w:rPr>
+          <w:rFonts w:ascii="Tahoma" w:hAnsi="Tahoma" w:cs="Tahoma"/>
+          <w:bCs/>
+          <w:sz w:val="21"/>
+          <w:szCs w:val="21"/>
+        </w:rPr>
+        <w:t xml:space="preserve"> </w:t>
+      </w:r>
+      <w:proofErr w:type="spellStart"/>
+      <w:r>
+        <w:rPr>
+          <w:rFonts w:ascii="Tahoma" w:hAnsi="Tahoma" w:cs="Tahoma"/>
+          <w:bCs/>
+          <w:sz w:val="21"/>
+          <w:szCs w:val="21"/>
+        </w:rPr>
+        <w:t>Egal</w:t>
+      </w:r>
+      <w:proofErr w:type="spellEnd"/>
+      <w:r>
+        <w:rPr>
+          <w:rFonts w:ascii="Tahoma" w:hAnsi="Tahoma" w:cs="Tahoma"/>
+          <w:bCs/>
+          <w:sz w:val="21"/>
+          <w:szCs w:val="21"/>
+        </w:rPr>
+        <w:t xml:space="preserve"> – Mechatronics/ System Control Theory</w:t>
+      </w:r>
+    </w:p>
+    <w:p>
+      <w:pPr>
+        <w:pStyle w:val="ListParagraph"/>
+        <w:numPr>
+          <w:ilvl w:val="0"/>
+          <w:numId w:val="14"/>
+        </w:numPr>
+        <w:rPr>
+          <w:rFonts w:ascii="Tahoma" w:hAnsi="Tahoma" w:cs="Tahoma"/>
+          <w:bCs/>
+          <w:sz w:val="21"/>
+          <w:szCs w:val="21"/>
+        </w:rPr>
+      </w:pPr>
+      <w:r>
+        <w:rPr>
+          <w:rFonts w:ascii="Tahoma" w:hAnsi="Tahoma" w:cs="Tahoma"/>
+          <w:bCs/>
+          <w:sz w:val="21"/>
+          <w:szCs w:val="21"/>
+        </w:rPr>
+        <w:t>Michael Nguyen – Rapid Prototyping</w:t>
+      </w:r>
+    </w:p>
+    <w:p>
+      <w:pPr>
+        <w:ind w:firstLine="720"/>
+        <w:rPr>
+          <w:rFonts w:ascii="Tahoma" w:hAnsi="Tahoma" w:cs="Tahoma"/>
+          <w:bCs/>
+          <w:sz w:val="21"/>
+          <w:szCs w:val="21"/>
+        </w:rPr>
+      </w:pPr>
+      <w:r>
+        <w:rPr>
+          <w:rFonts w:ascii="Tahoma" w:hAnsi="Tahoma" w:cs="Tahoma"/>
+          <w:bCs/>
+          <w:sz w:val="21"/>
+          <w:szCs w:val="21"/>
+        </w:rPr>
+        <w:t>Software Design:</w:t>
+      </w:r>
+    </w:p>
+    <w:p>
+      <w:pPr>
+        <w:pStyle w:val="ListParagraph"/>
+        <w:numPr>
+          <w:ilvl w:val="1"/>
+          <w:numId w:val="15"/>
+        </w:numPr>
+        <w:rPr>
+          <w:rFonts w:ascii="Tahoma" w:hAnsi="Tahoma" w:cs="Tahoma"/>
+          <w:bCs/>
+          <w:sz w:val="21"/>
+          <w:szCs w:val="21"/>
+        </w:rPr>
+      </w:pPr>
+      <w:r>
+        <w:rPr>
+          <w:rFonts w:ascii="Tahoma" w:hAnsi="Tahoma" w:cs="Tahoma"/>
+          <w:bCs/>
+          <w:sz w:val="21"/>
+          <w:szCs w:val="21"/>
+        </w:rPr>
+        <w:t>Jason Holm – Machine Learning - Software Lead</w:t>
+      </w:r>
+    </w:p>
+    <w:p>
+      <w:pPr>
+        <w:pStyle w:val="ListParagraph"/>
+        <w:numPr>
+          <w:ilvl w:val="1"/>
+          <w:numId w:val="15"/>
+        </w:numPr>
+        <w:rPr>
+          <w:rFonts w:ascii="Tahoma" w:hAnsi="Tahoma" w:cs="Tahoma"/>
+          <w:bCs/>
+          <w:sz w:val="21"/>
+          <w:szCs w:val="21"/>
+        </w:rPr>
+      </w:pPr>
+      <w:r>
+        <w:rPr>
+          <w:rFonts w:ascii="Tahoma" w:hAnsi="Tahoma" w:cs="Tahoma"/>
+          <w:bCs/>
+          <w:sz w:val="21"/>
+          <w:szCs w:val="21"/>
+        </w:rPr>
+        <w:t xml:space="preserve">David </w:t>
+      </w:r>
+      <w:proofErr w:type="spellStart"/>
+      <w:r>
+        <w:rPr>
+          <w:rFonts w:ascii="Tahoma" w:hAnsi="Tahoma" w:cs="Tahoma"/>
+          <w:bCs/>
+          <w:sz w:val="21"/>
+          <w:szCs w:val="21"/>
+        </w:rPr>
+        <w:t>Pleshakow</w:t>
+      </w:r>
+      <w:proofErr w:type="spellEnd"/>
+      <w:r>
+        <w:rPr>
+          <w:rFonts w:ascii="Tahoma" w:hAnsi="Tahoma" w:cs="Tahoma"/>
+          <w:bCs/>
+          <w:sz w:val="21"/>
+          <w:szCs w:val="21"/>
+        </w:rPr>
+        <w:t xml:space="preserve"> – Computer Science</w:t>
+      </w:r>
+    </w:p>
+    <w:p>
+      <w:pPr>
+        <w:pStyle w:val="ListParagraph"/>
+        <w:numPr>
+          <w:ilvl w:val="1"/>
+          <w:numId w:val="15"/>
+        </w:numPr>
+        <w:rPr>
+          <w:rFonts w:ascii="Tahoma" w:hAnsi="Tahoma" w:cs="Tahoma"/>
+          <w:bCs/>
+          <w:sz w:val="21"/>
+          <w:szCs w:val="21"/>
+        </w:rPr>
+      </w:pPr>
+      <w:r>
+        <w:rPr>
+          <w:rFonts w:ascii="Tahoma" w:hAnsi="Tahoma" w:cs="Tahoma"/>
+          <w:bCs/>
+          <w:sz w:val="21"/>
+          <w:szCs w:val="21"/>
+        </w:rPr>
+        <w:t>Geoffrey Olson – Machine Learning</w:t>
+      </w:r>
+    </w:p>
+    <w:p>
+      <w:pPr>
+        <w:ind w:firstLine="720"/>
+        <w:rPr>
+          <w:rFonts w:ascii="Tahoma" w:hAnsi="Tahoma" w:cs="Tahoma"/>
+          <w:bCs/>
+          <w:sz w:val="21"/>
+          <w:szCs w:val="21"/>
+        </w:rPr>
+      </w:pPr>
+      <w:r>
+        <w:rPr>
+          <w:rFonts w:ascii="Tahoma" w:hAnsi="Tahoma" w:cs="Tahoma"/>
+          <w:bCs/>
+          <w:sz w:val="21"/>
+          <w:szCs w:val="21"/>
+        </w:rPr>
+        <w:t>Circuitry Support:</w:t>
+      </w:r>
+    </w:p>
+    <w:p>
+      <w:pPr>
+        <w:pStyle w:val="ListParagraph"/>
+        <w:numPr>
+          <w:ilvl w:val="0"/>
+          <w:numId w:val="20"/>
+        </w:numPr>
+        <w:rPr>
+          <w:rFonts w:ascii="Tahoma" w:hAnsi="Tahoma" w:cs="Tahoma"/>
+          <w:bCs/>
+          <w:sz w:val="21"/>
+          <w:szCs w:val="21"/>
+        </w:rPr>
+      </w:pPr>
+      <w:r>
+        <w:rPr>
+          <w:rFonts w:ascii="Tahoma" w:hAnsi="Tahoma" w:cs="Tahoma"/>
+          <w:bCs/>
+          <w:sz w:val="21"/>
+          <w:szCs w:val="21"/>
+        </w:rPr>
+        <w:t xml:space="preserve">Anthony Bruno – Embedded System </w:t>
+      </w:r>
+      <w:bookmarkStart w:id="0" w:name="_GoBack"/>
+      <w:bookmarkEnd w:id="0"/>
+    </w:p>
+    <w:p>
+      <w:pPr>
+        <w:rPr>
+          <w:rFonts w:ascii="Tahoma" w:hAnsi="Tahoma" w:cs="Tahoma"/>
+          <w:b/>
           <w:sz w:val="21"/>
           <w:szCs w:val="21"/>
         </w:rPr>
         <w:sectPr>
           <w:headerReference w:type="default" r:id="rId7"/>
+          <w:type w:val="continuous"/>
           <w:pgSz w:w="12240" w:h="15840"/>
           <w:pgMar w:top="1440" w:right="1440" w:bottom="1440" w:left="1440" w:header="720" w:footer="720" w:gutter="0"/>
           <w:cols w:space="720"/>
@@ -208,239 +587,6 @@
     </w:p>
     <w:p>
       <w:pPr>
-        <w:pStyle w:val="ListParagraph"/>
-        <w:numPr>
-          <w:ilvl w:val="0"/>
-          <w:numId w:val="3"/>
-        </w:numPr>
-        <w:rPr>
-          <w:rFonts w:ascii="Tahoma" w:hAnsi="Tahoma" w:cs="Tahoma"/>
-          <w:bCs/>
-          <w:sz w:val="21"/>
-          <w:szCs w:val="21"/>
-        </w:rPr>
-      </w:pPr>
-      <w:r>
-        <w:rPr>
-          <w:rFonts w:ascii="Tahoma" w:hAnsi="Tahoma" w:cs="Tahoma"/>
-          <w:bCs/>
-          <w:sz w:val="21"/>
-          <w:szCs w:val="21"/>
-        </w:rPr>
-        <w:t>Jake Chung</w:t>
-      </w:r>
-    </w:p>
-    <w:p>
-      <w:pPr>
-        <w:pStyle w:val="ListParagraph"/>
-        <w:numPr>
-          <w:ilvl w:val="0"/>
-          <w:numId w:val="3"/>
-        </w:numPr>
-        <w:rPr>
-          <w:rFonts w:ascii="Tahoma" w:hAnsi="Tahoma" w:cs="Tahoma"/>
-          <w:bCs/>
-          <w:sz w:val="21"/>
-          <w:szCs w:val="21"/>
-        </w:rPr>
-      </w:pPr>
-      <w:r>
-        <w:rPr>
-          <w:rFonts w:ascii="Tahoma" w:hAnsi="Tahoma" w:cs="Tahoma"/>
-          <w:bCs/>
-          <w:sz w:val="21"/>
-          <w:szCs w:val="21"/>
-        </w:rPr>
-        <w:t>Johnathan Le</w:t>
-      </w:r>
-    </w:p>
-    <w:p>
-      <w:pPr>
-        <w:pStyle w:val="ListParagraph"/>
-        <w:numPr>
-          <w:ilvl w:val="0"/>
-          <w:numId w:val="3"/>
-        </w:numPr>
-        <w:rPr>
-          <w:rFonts w:ascii="Tahoma" w:hAnsi="Tahoma" w:cs="Tahoma"/>
-          <w:bCs/>
-          <w:sz w:val="21"/>
-          <w:szCs w:val="21"/>
-        </w:rPr>
-      </w:pPr>
-      <w:r>
-        <w:rPr>
-          <w:rFonts w:ascii="Tahoma" w:hAnsi="Tahoma" w:cs="Tahoma"/>
-          <w:bCs/>
-          <w:sz w:val="21"/>
-          <w:szCs w:val="21"/>
-        </w:rPr>
-        <w:t>Vladi Ruchin</w:t>
-      </w:r>
-    </w:p>
-    <w:p>
-      <w:pPr>
-        <w:pStyle w:val="ListParagraph"/>
-        <w:numPr>
-          <w:ilvl w:val="0"/>
-          <w:numId w:val="3"/>
-        </w:numPr>
-        <w:rPr>
-          <w:rFonts w:ascii="Tahoma" w:hAnsi="Tahoma" w:cs="Tahoma"/>
-          <w:bCs/>
-          <w:sz w:val="21"/>
-          <w:szCs w:val="21"/>
-        </w:rPr>
-      </w:pPr>
-      <w:r>
-        <w:rPr>
-          <w:rFonts w:ascii="Tahoma" w:hAnsi="Tahoma" w:cs="Tahoma"/>
-          <w:bCs/>
-          <w:sz w:val="21"/>
-          <w:szCs w:val="21"/>
-        </w:rPr>
-        <w:t>Yahle Egal</w:t>
-      </w:r>
-    </w:p>
-    <w:p>
-      <w:pPr>
-        <w:pStyle w:val="ListParagraph"/>
-        <w:numPr>
-          <w:ilvl w:val="0"/>
-          <w:numId w:val="3"/>
-        </w:numPr>
-        <w:rPr>
-          <w:rFonts w:ascii="Tahoma" w:hAnsi="Tahoma" w:cs="Tahoma"/>
-          <w:bCs/>
-          <w:sz w:val="21"/>
-          <w:szCs w:val="21"/>
-        </w:rPr>
-      </w:pPr>
-      <w:r>
-        <w:rPr>
-          <w:rFonts w:ascii="Tahoma" w:hAnsi="Tahoma" w:cs="Tahoma"/>
-          <w:bCs/>
-          <w:sz w:val="21"/>
-          <w:szCs w:val="21"/>
-        </w:rPr>
-        <w:t xml:space="preserve">Jason Holm </w:t>
-      </w:r>
-    </w:p>
-    <w:p>
-      <w:pPr>
-        <w:pStyle w:val="ListParagraph"/>
-        <w:numPr>
-          <w:ilvl w:val="0"/>
-          <w:numId w:val="3"/>
-        </w:numPr>
-        <w:rPr>
-          <w:rFonts w:ascii="Tahoma" w:hAnsi="Tahoma" w:cs="Tahoma"/>
-          <w:bCs/>
-          <w:sz w:val="21"/>
-          <w:szCs w:val="21"/>
-        </w:rPr>
-      </w:pPr>
-      <w:r>
-        <w:rPr>
-          <w:rFonts w:ascii="Tahoma" w:hAnsi="Tahoma" w:cs="Tahoma"/>
-          <w:bCs/>
-          <w:sz w:val="21"/>
-          <w:szCs w:val="21"/>
-        </w:rPr>
-        <w:t>David Pleshakow</w:t>
-      </w:r>
-    </w:p>
-    <w:p>
-      <w:pPr>
-        <w:pStyle w:val="ListParagraph"/>
-        <w:numPr>
-          <w:ilvl w:val="0"/>
-          <w:numId w:val="3"/>
-        </w:numPr>
-        <w:rPr>
-          <w:rFonts w:ascii="Tahoma" w:hAnsi="Tahoma" w:cs="Tahoma"/>
-          <w:bCs/>
-          <w:sz w:val="21"/>
-          <w:szCs w:val="21"/>
-        </w:rPr>
-      </w:pPr>
-      <w:r>
-        <w:rPr>
-          <w:rFonts w:ascii="Tahoma" w:hAnsi="Tahoma" w:cs="Tahoma"/>
-          <w:bCs/>
-          <w:sz w:val="21"/>
-          <w:szCs w:val="21"/>
-        </w:rPr>
-        <w:t>Anthony Bruno</w:t>
-      </w:r>
-    </w:p>
-    <w:p>
-      <w:pPr>
-        <w:pStyle w:val="ListParagraph"/>
-        <w:numPr>
-          <w:ilvl w:val="0"/>
-          <w:numId w:val="3"/>
-        </w:numPr>
-        <w:rPr>
-          <w:rFonts w:ascii="Tahoma" w:hAnsi="Tahoma" w:cs="Tahoma"/>
-          <w:bCs/>
-          <w:sz w:val="21"/>
-          <w:szCs w:val="21"/>
-        </w:rPr>
-      </w:pPr>
-      <w:r>
-        <w:rPr>
-          <w:rFonts w:ascii="Tahoma" w:hAnsi="Tahoma" w:cs="Tahoma"/>
-          <w:bCs/>
-          <w:sz w:val="21"/>
-          <w:szCs w:val="21"/>
-        </w:rPr>
-        <w:t>Geoffrey Olson</w:t>
-      </w:r>
-    </w:p>
-    <w:p>
-      <w:pPr>
-        <w:pStyle w:val="ListParagraph"/>
-        <w:numPr>
-          <w:ilvl w:val="0"/>
-          <w:numId w:val="3"/>
-        </w:numPr>
-        <w:rPr>
-          <w:rFonts w:ascii="Tahoma" w:hAnsi="Tahoma" w:cs="Tahoma"/>
-          <w:bCs/>
-          <w:sz w:val="21"/>
-          <w:szCs w:val="21"/>
-        </w:rPr>
-      </w:pPr>
-      <w:r>
-        <w:rPr>
-          <w:rFonts w:ascii="Tahoma" w:hAnsi="Tahoma" w:cs="Tahoma"/>
-          <w:bCs/>
-          <w:sz w:val="21"/>
-          <w:szCs w:val="21"/>
-        </w:rPr>
-        <w:t>Michael Nguyen</w:t>
-      </w:r>
-    </w:p>
-    <w:p>
-      <w:pPr>
-        <w:rPr>
-          <w:rFonts w:ascii="Tahoma" w:hAnsi="Tahoma" w:cs="Tahoma"/>
-          <w:b/>
-          <w:sz w:val="21"/>
-          <w:szCs w:val="21"/>
-        </w:rPr>
-        <w:sectPr>
-          <w:type w:val="continuous"/>
-          <w:pgSz w:w="12240" w:h="15840"/>
-          <w:pgMar w:top="1440" w:right="1440" w:bottom="1440" w:left="1440" w:header="720" w:footer="720" w:gutter="0"/>
-          <w:cols w:num="2" w:space="720"/>
-          <w:docGrid w:linePitch="360"/>
-        </w:sectPr>
-      </w:pPr>
-    </w:p>
-    <w:p>
-      <w:pPr>
         <w:rPr>
           <w:rFonts w:ascii="Tahoma" w:hAnsi="Tahoma" w:cs="Tahoma"/>
           <w:bCs/>
@@ -475,6 +621,7 @@
           <w:sz w:val="21"/>
           <w:szCs w:val="21"/>
         </w:rPr>
+        <w:lastRenderedPageBreak/>
         <w:drawing>
           <wp:anchor distT="0" distB="0" distL="114300" distR="114300" simplePos="0" relativeHeight="251658240" behindDoc="0" locked="0" layoutInCell="1" allowOverlap="1" wp14:anchorId="50637F40" wp14:editId="7C1C61D6">
             <wp:simplePos x="0" y="0"/>
@@ -603,17 +750,7 @@
           <w:sz w:val="21"/>
           <w:szCs w:val="21"/>
         </w:rPr>
-        <w:t xml:space="preserve">This project is also a new opportunity for VRS to reach out to the Agile and Adaptive Robotics lab lead by Dr. Alexander Hunt to offer a technical advisor for the project. The lab has accepted the </w:t>
-      </w:r>
-      <w:r>
-        <w:rPr>
-          <w:rFonts w:ascii="Tahoma" w:hAnsi="Tahoma" w:cs="Tahoma"/>
-          <w:bCs/>
-          <w:sz w:val="21"/>
-          <w:szCs w:val="21"/>
-        </w:rPr>
-        <w:lastRenderedPageBreak/>
-        <w:t xml:space="preserve">offer and provided 2 graduate students who will be on the advising board. </w:t>
+        <w:t xml:space="preserve">This project is also a new opportunity for VRS to reach out to the Agile and Adaptive Robotics lab lead by Dr. Alexander Hunt to offer a technical advisor for the project. The lab has accepted the offer and provided 2 graduate students who will be on the advising board. </w:t>
       </w:r>
     </w:p>
     <w:p>
@@ -694,19 +831,7 @@
         <w:rPr>
           <w:rFonts w:ascii="Tahoma" w:hAnsi="Tahoma" w:cs="Tahoma"/>
         </w:rPr>
-        <w:t xml:space="preserve">, which will conclude </w:t>
-      </w:r>
-      <w:r>
-        <w:rPr>
-          <w:rFonts w:ascii="Tahoma" w:hAnsi="Tahoma" w:cs="Tahoma"/>
-        </w:rPr>
-        <w:t>at the end of Spring Term 2020</w:t>
-      </w:r>
-      <w:r>
-        <w:rPr>
-          <w:rFonts w:ascii="Tahoma" w:hAnsi="Tahoma" w:cs="Tahoma"/>
-        </w:rPr>
-        <w:t>.</w:t>
+        <w:t xml:space="preserve">. </w:t>
       </w:r>
     </w:p>
     <w:p>
@@ -746,8 +871,6 @@
         </w:rPr>
         <w:t>https://github.com/pdx-robotics/Robot-Arm</w:t>
       </w:r>
-      <w:bookmarkStart w:id="0" w:name="_GoBack"/>
-      <w:bookmarkEnd w:id="0"/>
     </w:p>
     <w:p>
       <w:pPr>
@@ -990,6 +1113,1362 @@
     </w:lvl>
   </w:abstractNum>
   <w:abstractNum w:abstractNumId="1" w15:restartNumberingAfterBreak="0">
+    <w:nsid w:val="0D2B583B"/>
+    <w:multiLevelType w:val="hybridMultilevel"/>
+    <w:tmpl w:val="2D52F93A"/>
+    <w:lvl w:ilvl="0" w:tplc="04090001">
+      <w:start w:val="1"/>
+      <w:numFmt w:val="bullet"/>
+      <w:lvlText w:val=""/>
+      <w:lvlJc w:val="left"/>
+      <w:pPr>
+        <w:ind w:left="720" w:hanging="360"/>
+      </w:pPr>
+      <w:rPr>
+        <w:rFonts w:ascii="Symbol" w:hAnsi="Symbol" w:hint="default"/>
+      </w:rPr>
+    </w:lvl>
+    <w:lvl w:ilvl="1" w:tplc="04090003" w:tentative="1">
+      <w:start w:val="1"/>
+      <w:numFmt w:val="bullet"/>
+      <w:lvlText w:val="o"/>
+      <w:lvlJc w:val="left"/>
+      <w:pPr>
+        <w:ind w:left="1440" w:hanging="360"/>
+      </w:pPr>
+      <w:rPr>
+        <w:rFonts w:ascii="Courier New" w:hAnsi="Courier New" w:cs="Courier New" w:hint="default"/>
+      </w:rPr>
+    </w:lvl>
+    <w:lvl w:ilvl="2" w:tplc="04090005" w:tentative="1">
+      <w:start w:val="1"/>
+      <w:numFmt w:val="bullet"/>
+      <w:lvlText w:val=""/>
+      <w:lvlJc w:val="left"/>
+      <w:pPr>
+        <w:ind w:left="2160" w:hanging="360"/>
+      </w:pPr>
+      <w:rPr>
+        <w:rFonts w:ascii="Wingdings" w:hAnsi="Wingdings" w:hint="default"/>
+      </w:rPr>
+    </w:lvl>
+    <w:lvl w:ilvl="3" w:tplc="04090001" w:tentative="1">
+      <w:start w:val="1"/>
+      <w:numFmt w:val="bullet"/>
+      <w:lvlText w:val=""/>
+      <w:lvlJc w:val="left"/>
+      <w:pPr>
+        <w:ind w:left="2880" w:hanging="360"/>
+      </w:pPr>
+      <w:rPr>
+        <w:rFonts w:ascii="Symbol" w:hAnsi="Symbol" w:hint="default"/>
+      </w:rPr>
+    </w:lvl>
+    <w:lvl w:ilvl="4" w:tplc="04090003" w:tentative="1">
+      <w:start w:val="1"/>
+      <w:numFmt w:val="bullet"/>
+      <w:lvlText w:val="o"/>
+      <w:lvlJc w:val="left"/>
+      <w:pPr>
+        <w:ind w:left="3600" w:hanging="360"/>
+      </w:pPr>
+      <w:rPr>
+        <w:rFonts w:ascii="Courier New" w:hAnsi="Courier New" w:cs="Courier New" w:hint="default"/>
+      </w:rPr>
+    </w:lvl>
+    <w:lvl w:ilvl="5" w:tplc="04090005" w:tentative="1">
+      <w:start w:val="1"/>
+      <w:numFmt w:val="bullet"/>
+      <w:lvlText w:val=""/>
+      <w:lvlJc w:val="left"/>
+      <w:pPr>
+        <w:ind w:left="4320" w:hanging="360"/>
+      </w:pPr>
+      <w:rPr>
+        <w:rFonts w:ascii="Wingdings" w:hAnsi="Wingdings" w:hint="default"/>
+      </w:rPr>
+    </w:lvl>
+    <w:lvl w:ilvl="6" w:tplc="04090001" w:tentative="1">
+      <w:start w:val="1"/>
+      <w:numFmt w:val="bullet"/>
+      <w:lvlText w:val=""/>
+      <w:lvlJc w:val="left"/>
+      <w:pPr>
+        <w:ind w:left="5040" w:hanging="360"/>
+      </w:pPr>
+      <w:rPr>
+        <w:rFonts w:ascii="Symbol" w:hAnsi="Symbol" w:hint="default"/>
+      </w:rPr>
+    </w:lvl>
+    <w:lvl w:ilvl="7" w:tplc="04090003" w:tentative="1">
+      <w:start w:val="1"/>
+      <w:numFmt w:val="bullet"/>
+      <w:lvlText w:val="o"/>
+      <w:lvlJc w:val="left"/>
+      <w:pPr>
+        <w:ind w:left="5760" w:hanging="360"/>
+      </w:pPr>
+      <w:rPr>
+        <w:rFonts w:ascii="Courier New" w:hAnsi="Courier New" w:cs="Courier New" w:hint="default"/>
+      </w:rPr>
+    </w:lvl>
+    <w:lvl w:ilvl="8" w:tplc="04090005" w:tentative="1">
+      <w:start w:val="1"/>
+      <w:numFmt w:val="bullet"/>
+      <w:lvlText w:val=""/>
+      <w:lvlJc w:val="left"/>
+      <w:pPr>
+        <w:ind w:left="6480" w:hanging="360"/>
+      </w:pPr>
+      <w:rPr>
+        <w:rFonts w:ascii="Wingdings" w:hAnsi="Wingdings" w:hint="default"/>
+      </w:rPr>
+    </w:lvl>
+  </w:abstractNum>
+  <w:abstractNum w:abstractNumId="2" w15:restartNumberingAfterBreak="0">
+    <w:nsid w:val="0F6667E6"/>
+    <w:multiLevelType w:val="hybridMultilevel"/>
+    <w:tmpl w:val="779C1F4C"/>
+    <w:lvl w:ilvl="0" w:tplc="04090001">
+      <w:start w:val="1"/>
+      <w:numFmt w:val="bullet"/>
+      <w:lvlText w:val=""/>
+      <w:lvlJc w:val="left"/>
+      <w:pPr>
+        <w:ind w:left="720" w:hanging="360"/>
+      </w:pPr>
+      <w:rPr>
+        <w:rFonts w:ascii="Symbol" w:hAnsi="Symbol" w:hint="default"/>
+      </w:rPr>
+    </w:lvl>
+    <w:lvl w:ilvl="1" w:tplc="04090003" w:tentative="1">
+      <w:start w:val="1"/>
+      <w:numFmt w:val="bullet"/>
+      <w:lvlText w:val="o"/>
+      <w:lvlJc w:val="left"/>
+      <w:pPr>
+        <w:ind w:left="1440" w:hanging="360"/>
+      </w:pPr>
+      <w:rPr>
+        <w:rFonts w:ascii="Courier New" w:hAnsi="Courier New" w:cs="Courier New" w:hint="default"/>
+      </w:rPr>
+    </w:lvl>
+    <w:lvl w:ilvl="2" w:tplc="04090005" w:tentative="1">
+      <w:start w:val="1"/>
+      <w:numFmt w:val="bullet"/>
+      <w:lvlText w:val=""/>
+      <w:lvlJc w:val="left"/>
+      <w:pPr>
+        <w:ind w:left="2160" w:hanging="360"/>
+      </w:pPr>
+      <w:rPr>
+        <w:rFonts w:ascii="Wingdings" w:hAnsi="Wingdings" w:hint="default"/>
+      </w:rPr>
+    </w:lvl>
+    <w:lvl w:ilvl="3" w:tplc="04090001" w:tentative="1">
+      <w:start w:val="1"/>
+      <w:numFmt w:val="bullet"/>
+      <w:lvlText w:val=""/>
+      <w:lvlJc w:val="left"/>
+      <w:pPr>
+        <w:ind w:left="2880" w:hanging="360"/>
+      </w:pPr>
+      <w:rPr>
+        <w:rFonts w:ascii="Symbol" w:hAnsi="Symbol" w:hint="default"/>
+      </w:rPr>
+    </w:lvl>
+    <w:lvl w:ilvl="4" w:tplc="04090003" w:tentative="1">
+      <w:start w:val="1"/>
+      <w:numFmt w:val="bullet"/>
+      <w:lvlText w:val="o"/>
+      <w:lvlJc w:val="left"/>
+      <w:pPr>
+        <w:ind w:left="3600" w:hanging="360"/>
+      </w:pPr>
+      <w:rPr>
+        <w:rFonts w:ascii="Courier New" w:hAnsi="Courier New" w:cs="Courier New" w:hint="default"/>
+      </w:rPr>
+    </w:lvl>
+    <w:lvl w:ilvl="5" w:tplc="04090005" w:tentative="1">
+      <w:start w:val="1"/>
+      <w:numFmt w:val="bullet"/>
+      <w:lvlText w:val=""/>
+      <w:lvlJc w:val="left"/>
+      <w:pPr>
+        <w:ind w:left="4320" w:hanging="360"/>
+      </w:pPr>
+      <w:rPr>
+        <w:rFonts w:ascii="Wingdings" w:hAnsi="Wingdings" w:hint="default"/>
+      </w:rPr>
+    </w:lvl>
+    <w:lvl w:ilvl="6" w:tplc="04090001" w:tentative="1">
+      <w:start w:val="1"/>
+      <w:numFmt w:val="bullet"/>
+      <w:lvlText w:val=""/>
+      <w:lvlJc w:val="left"/>
+      <w:pPr>
+        <w:ind w:left="5040" w:hanging="360"/>
+      </w:pPr>
+      <w:rPr>
+        <w:rFonts w:ascii="Symbol" w:hAnsi="Symbol" w:hint="default"/>
+      </w:rPr>
+    </w:lvl>
+    <w:lvl w:ilvl="7" w:tplc="04090003" w:tentative="1">
+      <w:start w:val="1"/>
+      <w:numFmt w:val="bullet"/>
+      <w:lvlText w:val="o"/>
+      <w:lvlJc w:val="left"/>
+      <w:pPr>
+        <w:ind w:left="5760" w:hanging="360"/>
+      </w:pPr>
+      <w:rPr>
+        <w:rFonts w:ascii="Courier New" w:hAnsi="Courier New" w:cs="Courier New" w:hint="default"/>
+      </w:rPr>
+    </w:lvl>
+    <w:lvl w:ilvl="8" w:tplc="04090005" w:tentative="1">
+      <w:start w:val="1"/>
+      <w:numFmt w:val="bullet"/>
+      <w:lvlText w:val=""/>
+      <w:lvlJc w:val="left"/>
+      <w:pPr>
+        <w:ind w:left="6480" w:hanging="360"/>
+      </w:pPr>
+      <w:rPr>
+        <w:rFonts w:ascii="Wingdings" w:hAnsi="Wingdings" w:hint="default"/>
+      </w:rPr>
+    </w:lvl>
+  </w:abstractNum>
+  <w:abstractNum w:abstractNumId="3" w15:restartNumberingAfterBreak="0">
+    <w:nsid w:val="135C76EF"/>
+    <w:multiLevelType w:val="hybridMultilevel"/>
+    <w:tmpl w:val="067C149C"/>
+    <w:lvl w:ilvl="0" w:tplc="04090001">
+      <w:start w:val="1"/>
+      <w:numFmt w:val="bullet"/>
+      <w:lvlText w:val=""/>
+      <w:lvlJc w:val="left"/>
+      <w:pPr>
+        <w:ind w:left="1080" w:hanging="360"/>
+      </w:pPr>
+      <w:rPr>
+        <w:rFonts w:ascii="Symbol" w:hAnsi="Symbol" w:hint="default"/>
+      </w:rPr>
+    </w:lvl>
+    <w:lvl w:ilvl="1" w:tplc="04090003" w:tentative="1">
+      <w:start w:val="1"/>
+      <w:numFmt w:val="bullet"/>
+      <w:lvlText w:val="o"/>
+      <w:lvlJc w:val="left"/>
+      <w:pPr>
+        <w:ind w:left="1800" w:hanging="360"/>
+      </w:pPr>
+      <w:rPr>
+        <w:rFonts w:ascii="Courier New" w:hAnsi="Courier New" w:cs="Courier New" w:hint="default"/>
+      </w:rPr>
+    </w:lvl>
+    <w:lvl w:ilvl="2" w:tplc="04090005" w:tentative="1">
+      <w:start w:val="1"/>
+      <w:numFmt w:val="bullet"/>
+      <w:lvlText w:val=""/>
+      <w:lvlJc w:val="left"/>
+      <w:pPr>
+        <w:ind w:left="2520" w:hanging="360"/>
+      </w:pPr>
+      <w:rPr>
+        <w:rFonts w:ascii="Wingdings" w:hAnsi="Wingdings" w:hint="default"/>
+      </w:rPr>
+    </w:lvl>
+    <w:lvl w:ilvl="3" w:tplc="04090001" w:tentative="1">
+      <w:start w:val="1"/>
+      <w:numFmt w:val="bullet"/>
+      <w:lvlText w:val=""/>
+      <w:lvlJc w:val="left"/>
+      <w:pPr>
+        <w:ind w:left="3240" w:hanging="360"/>
+      </w:pPr>
+      <w:rPr>
+        <w:rFonts w:ascii="Symbol" w:hAnsi="Symbol" w:hint="default"/>
+      </w:rPr>
+    </w:lvl>
+    <w:lvl w:ilvl="4" w:tplc="04090003" w:tentative="1">
+      <w:start w:val="1"/>
+      <w:numFmt w:val="bullet"/>
+      <w:lvlText w:val="o"/>
+      <w:lvlJc w:val="left"/>
+      <w:pPr>
+        <w:ind w:left="3960" w:hanging="360"/>
+      </w:pPr>
+      <w:rPr>
+        <w:rFonts w:ascii="Courier New" w:hAnsi="Courier New" w:cs="Courier New" w:hint="default"/>
+      </w:rPr>
+    </w:lvl>
+    <w:lvl w:ilvl="5" w:tplc="04090005" w:tentative="1">
+      <w:start w:val="1"/>
+      <w:numFmt w:val="bullet"/>
+      <w:lvlText w:val=""/>
+      <w:lvlJc w:val="left"/>
+      <w:pPr>
+        <w:ind w:left="4680" w:hanging="360"/>
+      </w:pPr>
+      <w:rPr>
+        <w:rFonts w:ascii="Wingdings" w:hAnsi="Wingdings" w:hint="default"/>
+      </w:rPr>
+    </w:lvl>
+    <w:lvl w:ilvl="6" w:tplc="04090001" w:tentative="1">
+      <w:start w:val="1"/>
+      <w:numFmt w:val="bullet"/>
+      <w:lvlText w:val=""/>
+      <w:lvlJc w:val="left"/>
+      <w:pPr>
+        <w:ind w:left="5400" w:hanging="360"/>
+      </w:pPr>
+      <w:rPr>
+        <w:rFonts w:ascii="Symbol" w:hAnsi="Symbol" w:hint="default"/>
+      </w:rPr>
+    </w:lvl>
+    <w:lvl w:ilvl="7" w:tplc="04090003" w:tentative="1">
+      <w:start w:val="1"/>
+      <w:numFmt w:val="bullet"/>
+      <w:lvlText w:val="o"/>
+      <w:lvlJc w:val="left"/>
+      <w:pPr>
+        <w:ind w:left="6120" w:hanging="360"/>
+      </w:pPr>
+      <w:rPr>
+        <w:rFonts w:ascii="Courier New" w:hAnsi="Courier New" w:cs="Courier New" w:hint="default"/>
+      </w:rPr>
+    </w:lvl>
+    <w:lvl w:ilvl="8" w:tplc="04090005" w:tentative="1">
+      <w:start w:val="1"/>
+      <w:numFmt w:val="bullet"/>
+      <w:lvlText w:val=""/>
+      <w:lvlJc w:val="left"/>
+      <w:pPr>
+        <w:ind w:left="6840" w:hanging="360"/>
+      </w:pPr>
+      <w:rPr>
+        <w:rFonts w:ascii="Wingdings" w:hAnsi="Wingdings" w:hint="default"/>
+      </w:rPr>
+    </w:lvl>
+  </w:abstractNum>
+  <w:abstractNum w:abstractNumId="4" w15:restartNumberingAfterBreak="0">
+    <w:nsid w:val="16934583"/>
+    <w:multiLevelType w:val="hybridMultilevel"/>
+    <w:tmpl w:val="F8DA6BA0"/>
+    <w:lvl w:ilvl="0" w:tplc="04090001">
+      <w:start w:val="1"/>
+      <w:numFmt w:val="bullet"/>
+      <w:lvlText w:val=""/>
+      <w:lvlJc w:val="left"/>
+      <w:pPr>
+        <w:ind w:left="1440" w:hanging="360"/>
+      </w:pPr>
+      <w:rPr>
+        <w:rFonts w:ascii="Symbol" w:hAnsi="Symbol" w:hint="default"/>
+      </w:rPr>
+    </w:lvl>
+    <w:lvl w:ilvl="1" w:tplc="04090003" w:tentative="1">
+      <w:start w:val="1"/>
+      <w:numFmt w:val="bullet"/>
+      <w:lvlText w:val="o"/>
+      <w:lvlJc w:val="left"/>
+      <w:pPr>
+        <w:ind w:left="2160" w:hanging="360"/>
+      </w:pPr>
+      <w:rPr>
+        <w:rFonts w:ascii="Courier New" w:hAnsi="Courier New" w:cs="Courier New" w:hint="default"/>
+      </w:rPr>
+    </w:lvl>
+    <w:lvl w:ilvl="2" w:tplc="04090005" w:tentative="1">
+      <w:start w:val="1"/>
+      <w:numFmt w:val="bullet"/>
+      <w:lvlText w:val=""/>
+      <w:lvlJc w:val="left"/>
+      <w:pPr>
+        <w:ind w:left="2880" w:hanging="360"/>
+      </w:pPr>
+      <w:rPr>
+        <w:rFonts w:ascii="Wingdings" w:hAnsi="Wingdings" w:hint="default"/>
+      </w:rPr>
+    </w:lvl>
+    <w:lvl w:ilvl="3" w:tplc="04090001" w:tentative="1">
+      <w:start w:val="1"/>
+      <w:numFmt w:val="bullet"/>
+      <w:lvlText w:val=""/>
+      <w:lvlJc w:val="left"/>
+      <w:pPr>
+        <w:ind w:left="3600" w:hanging="360"/>
+      </w:pPr>
+      <w:rPr>
+        <w:rFonts w:ascii="Symbol" w:hAnsi="Symbol" w:hint="default"/>
+      </w:rPr>
+    </w:lvl>
+    <w:lvl w:ilvl="4" w:tplc="04090003" w:tentative="1">
+      <w:start w:val="1"/>
+      <w:numFmt w:val="bullet"/>
+      <w:lvlText w:val="o"/>
+      <w:lvlJc w:val="left"/>
+      <w:pPr>
+        <w:ind w:left="4320" w:hanging="360"/>
+      </w:pPr>
+      <w:rPr>
+        <w:rFonts w:ascii="Courier New" w:hAnsi="Courier New" w:cs="Courier New" w:hint="default"/>
+      </w:rPr>
+    </w:lvl>
+    <w:lvl w:ilvl="5" w:tplc="04090005" w:tentative="1">
+      <w:start w:val="1"/>
+      <w:numFmt w:val="bullet"/>
+      <w:lvlText w:val=""/>
+      <w:lvlJc w:val="left"/>
+      <w:pPr>
+        <w:ind w:left="5040" w:hanging="360"/>
+      </w:pPr>
+      <w:rPr>
+        <w:rFonts w:ascii="Wingdings" w:hAnsi="Wingdings" w:hint="default"/>
+      </w:rPr>
+    </w:lvl>
+    <w:lvl w:ilvl="6" w:tplc="04090001" w:tentative="1">
+      <w:start w:val="1"/>
+      <w:numFmt w:val="bullet"/>
+      <w:lvlText w:val=""/>
+      <w:lvlJc w:val="left"/>
+      <w:pPr>
+        <w:ind w:left="5760" w:hanging="360"/>
+      </w:pPr>
+      <w:rPr>
+        <w:rFonts w:ascii="Symbol" w:hAnsi="Symbol" w:hint="default"/>
+      </w:rPr>
+    </w:lvl>
+    <w:lvl w:ilvl="7" w:tplc="04090003" w:tentative="1">
+      <w:start w:val="1"/>
+      <w:numFmt w:val="bullet"/>
+      <w:lvlText w:val="o"/>
+      <w:lvlJc w:val="left"/>
+      <w:pPr>
+        <w:ind w:left="6480" w:hanging="360"/>
+      </w:pPr>
+      <w:rPr>
+        <w:rFonts w:ascii="Courier New" w:hAnsi="Courier New" w:cs="Courier New" w:hint="default"/>
+      </w:rPr>
+    </w:lvl>
+    <w:lvl w:ilvl="8" w:tplc="04090005" w:tentative="1">
+      <w:start w:val="1"/>
+      <w:numFmt w:val="bullet"/>
+      <w:lvlText w:val=""/>
+      <w:lvlJc w:val="left"/>
+      <w:pPr>
+        <w:ind w:left="7200" w:hanging="360"/>
+      </w:pPr>
+      <w:rPr>
+        <w:rFonts w:ascii="Wingdings" w:hAnsi="Wingdings" w:hint="default"/>
+      </w:rPr>
+    </w:lvl>
+  </w:abstractNum>
+  <w:abstractNum w:abstractNumId="5" w15:restartNumberingAfterBreak="0">
+    <w:nsid w:val="194360D1"/>
+    <w:multiLevelType w:val="hybridMultilevel"/>
+    <w:tmpl w:val="589CBF22"/>
+    <w:lvl w:ilvl="0" w:tplc="04090001">
+      <w:start w:val="1"/>
+      <w:numFmt w:val="bullet"/>
+      <w:lvlText w:val=""/>
+      <w:lvlJc w:val="left"/>
+      <w:pPr>
+        <w:ind w:left="2160" w:hanging="360"/>
+      </w:pPr>
+      <w:rPr>
+        <w:rFonts w:ascii="Symbol" w:hAnsi="Symbol" w:hint="default"/>
+      </w:rPr>
+    </w:lvl>
+    <w:lvl w:ilvl="1" w:tplc="04090003" w:tentative="1">
+      <w:start w:val="1"/>
+      <w:numFmt w:val="bullet"/>
+      <w:lvlText w:val="o"/>
+      <w:lvlJc w:val="left"/>
+      <w:pPr>
+        <w:ind w:left="2880" w:hanging="360"/>
+      </w:pPr>
+      <w:rPr>
+        <w:rFonts w:ascii="Courier New" w:hAnsi="Courier New" w:cs="Courier New" w:hint="default"/>
+      </w:rPr>
+    </w:lvl>
+    <w:lvl w:ilvl="2" w:tplc="04090005" w:tentative="1">
+      <w:start w:val="1"/>
+      <w:numFmt w:val="bullet"/>
+      <w:lvlText w:val=""/>
+      <w:lvlJc w:val="left"/>
+      <w:pPr>
+        <w:ind w:left="3600" w:hanging="360"/>
+      </w:pPr>
+      <w:rPr>
+        <w:rFonts w:ascii="Wingdings" w:hAnsi="Wingdings" w:hint="default"/>
+      </w:rPr>
+    </w:lvl>
+    <w:lvl w:ilvl="3" w:tplc="04090001" w:tentative="1">
+      <w:start w:val="1"/>
+      <w:numFmt w:val="bullet"/>
+      <w:lvlText w:val=""/>
+      <w:lvlJc w:val="left"/>
+      <w:pPr>
+        <w:ind w:left="4320" w:hanging="360"/>
+      </w:pPr>
+      <w:rPr>
+        <w:rFonts w:ascii="Symbol" w:hAnsi="Symbol" w:hint="default"/>
+      </w:rPr>
+    </w:lvl>
+    <w:lvl w:ilvl="4" w:tplc="04090003" w:tentative="1">
+      <w:start w:val="1"/>
+      <w:numFmt w:val="bullet"/>
+      <w:lvlText w:val="o"/>
+      <w:lvlJc w:val="left"/>
+      <w:pPr>
+        <w:ind w:left="5040" w:hanging="360"/>
+      </w:pPr>
+      <w:rPr>
+        <w:rFonts w:ascii="Courier New" w:hAnsi="Courier New" w:cs="Courier New" w:hint="default"/>
+      </w:rPr>
+    </w:lvl>
+    <w:lvl w:ilvl="5" w:tplc="04090005" w:tentative="1">
+      <w:start w:val="1"/>
+      <w:numFmt w:val="bullet"/>
+      <w:lvlText w:val=""/>
+      <w:lvlJc w:val="left"/>
+      <w:pPr>
+        <w:ind w:left="5760" w:hanging="360"/>
+      </w:pPr>
+      <w:rPr>
+        <w:rFonts w:ascii="Wingdings" w:hAnsi="Wingdings" w:hint="default"/>
+      </w:rPr>
+    </w:lvl>
+    <w:lvl w:ilvl="6" w:tplc="04090001" w:tentative="1">
+      <w:start w:val="1"/>
+      <w:numFmt w:val="bullet"/>
+      <w:lvlText w:val=""/>
+      <w:lvlJc w:val="left"/>
+      <w:pPr>
+        <w:ind w:left="6480" w:hanging="360"/>
+      </w:pPr>
+      <w:rPr>
+        <w:rFonts w:ascii="Symbol" w:hAnsi="Symbol" w:hint="default"/>
+      </w:rPr>
+    </w:lvl>
+    <w:lvl w:ilvl="7" w:tplc="04090003" w:tentative="1">
+      <w:start w:val="1"/>
+      <w:numFmt w:val="bullet"/>
+      <w:lvlText w:val="o"/>
+      <w:lvlJc w:val="left"/>
+      <w:pPr>
+        <w:ind w:left="7200" w:hanging="360"/>
+      </w:pPr>
+      <w:rPr>
+        <w:rFonts w:ascii="Courier New" w:hAnsi="Courier New" w:cs="Courier New" w:hint="default"/>
+      </w:rPr>
+    </w:lvl>
+    <w:lvl w:ilvl="8" w:tplc="04090005" w:tentative="1">
+      <w:start w:val="1"/>
+      <w:numFmt w:val="bullet"/>
+      <w:lvlText w:val=""/>
+      <w:lvlJc w:val="left"/>
+      <w:pPr>
+        <w:ind w:left="7920" w:hanging="360"/>
+      </w:pPr>
+      <w:rPr>
+        <w:rFonts w:ascii="Wingdings" w:hAnsi="Wingdings" w:hint="default"/>
+      </w:rPr>
+    </w:lvl>
+  </w:abstractNum>
+  <w:abstractNum w:abstractNumId="6" w15:restartNumberingAfterBreak="0">
+    <w:nsid w:val="196C7D6B"/>
+    <w:multiLevelType w:val="hybridMultilevel"/>
+    <w:tmpl w:val="718C6914"/>
+    <w:lvl w:ilvl="0" w:tplc="04090001">
+      <w:start w:val="1"/>
+      <w:numFmt w:val="bullet"/>
+      <w:lvlText w:val=""/>
+      <w:lvlJc w:val="left"/>
+      <w:pPr>
+        <w:ind w:left="720" w:hanging="360"/>
+      </w:pPr>
+      <w:rPr>
+        <w:rFonts w:ascii="Symbol" w:hAnsi="Symbol" w:hint="default"/>
+      </w:rPr>
+    </w:lvl>
+    <w:lvl w:ilvl="1" w:tplc="04090001">
+      <w:start w:val="1"/>
+      <w:numFmt w:val="bullet"/>
+      <w:lvlText w:val=""/>
+      <w:lvlJc w:val="left"/>
+      <w:pPr>
+        <w:ind w:left="1440" w:hanging="360"/>
+      </w:pPr>
+      <w:rPr>
+        <w:rFonts w:ascii="Symbol" w:hAnsi="Symbol" w:hint="default"/>
+      </w:rPr>
+    </w:lvl>
+    <w:lvl w:ilvl="2" w:tplc="04090005" w:tentative="1">
+      <w:start w:val="1"/>
+      <w:numFmt w:val="bullet"/>
+      <w:lvlText w:val=""/>
+      <w:lvlJc w:val="left"/>
+      <w:pPr>
+        <w:ind w:left="2160" w:hanging="360"/>
+      </w:pPr>
+      <w:rPr>
+        <w:rFonts w:ascii="Wingdings" w:hAnsi="Wingdings" w:hint="default"/>
+      </w:rPr>
+    </w:lvl>
+    <w:lvl w:ilvl="3" w:tplc="04090001" w:tentative="1">
+      <w:start w:val="1"/>
+      <w:numFmt w:val="bullet"/>
+      <w:lvlText w:val=""/>
+      <w:lvlJc w:val="left"/>
+      <w:pPr>
+        <w:ind w:left="2880" w:hanging="360"/>
+      </w:pPr>
+      <w:rPr>
+        <w:rFonts w:ascii="Symbol" w:hAnsi="Symbol" w:hint="default"/>
+      </w:rPr>
+    </w:lvl>
+    <w:lvl w:ilvl="4" w:tplc="04090003" w:tentative="1">
+      <w:start w:val="1"/>
+      <w:numFmt w:val="bullet"/>
+      <w:lvlText w:val="o"/>
+      <w:lvlJc w:val="left"/>
+      <w:pPr>
+        <w:ind w:left="3600" w:hanging="360"/>
+      </w:pPr>
+      <w:rPr>
+        <w:rFonts w:ascii="Courier New" w:hAnsi="Courier New" w:cs="Courier New" w:hint="default"/>
+      </w:rPr>
+    </w:lvl>
+    <w:lvl w:ilvl="5" w:tplc="04090005" w:tentative="1">
+      <w:start w:val="1"/>
+      <w:numFmt w:val="bullet"/>
+      <w:lvlText w:val=""/>
+      <w:lvlJc w:val="left"/>
+      <w:pPr>
+        <w:ind w:left="4320" w:hanging="360"/>
+      </w:pPr>
+      <w:rPr>
+        <w:rFonts w:ascii="Wingdings" w:hAnsi="Wingdings" w:hint="default"/>
+      </w:rPr>
+    </w:lvl>
+    <w:lvl w:ilvl="6" w:tplc="04090001" w:tentative="1">
+      <w:start w:val="1"/>
+      <w:numFmt w:val="bullet"/>
+      <w:lvlText w:val=""/>
+      <w:lvlJc w:val="left"/>
+      <w:pPr>
+        <w:ind w:left="5040" w:hanging="360"/>
+      </w:pPr>
+      <w:rPr>
+        <w:rFonts w:ascii="Symbol" w:hAnsi="Symbol" w:hint="default"/>
+      </w:rPr>
+    </w:lvl>
+    <w:lvl w:ilvl="7" w:tplc="04090003" w:tentative="1">
+      <w:start w:val="1"/>
+      <w:numFmt w:val="bullet"/>
+      <w:lvlText w:val="o"/>
+      <w:lvlJc w:val="left"/>
+      <w:pPr>
+        <w:ind w:left="5760" w:hanging="360"/>
+      </w:pPr>
+      <w:rPr>
+        <w:rFonts w:ascii="Courier New" w:hAnsi="Courier New" w:cs="Courier New" w:hint="default"/>
+      </w:rPr>
+    </w:lvl>
+    <w:lvl w:ilvl="8" w:tplc="04090005" w:tentative="1">
+      <w:start w:val="1"/>
+      <w:numFmt w:val="bullet"/>
+      <w:lvlText w:val=""/>
+      <w:lvlJc w:val="left"/>
+      <w:pPr>
+        <w:ind w:left="6480" w:hanging="360"/>
+      </w:pPr>
+      <w:rPr>
+        <w:rFonts w:ascii="Wingdings" w:hAnsi="Wingdings" w:hint="default"/>
+      </w:rPr>
+    </w:lvl>
+  </w:abstractNum>
+  <w:abstractNum w:abstractNumId="7" w15:restartNumberingAfterBreak="0">
+    <w:nsid w:val="2D055A00"/>
+    <w:multiLevelType w:val="hybridMultilevel"/>
+    <w:tmpl w:val="F43C44C0"/>
+    <w:lvl w:ilvl="0" w:tplc="04090001">
+      <w:start w:val="1"/>
+      <w:numFmt w:val="bullet"/>
+      <w:lvlText w:val=""/>
+      <w:lvlJc w:val="left"/>
+      <w:pPr>
+        <w:ind w:left="1440" w:hanging="360"/>
+      </w:pPr>
+      <w:rPr>
+        <w:rFonts w:ascii="Symbol" w:hAnsi="Symbol" w:hint="default"/>
+      </w:rPr>
+    </w:lvl>
+    <w:lvl w:ilvl="1" w:tplc="04090003" w:tentative="1">
+      <w:start w:val="1"/>
+      <w:numFmt w:val="bullet"/>
+      <w:lvlText w:val="o"/>
+      <w:lvlJc w:val="left"/>
+      <w:pPr>
+        <w:ind w:left="2160" w:hanging="360"/>
+      </w:pPr>
+      <w:rPr>
+        <w:rFonts w:ascii="Courier New" w:hAnsi="Courier New" w:cs="Courier New" w:hint="default"/>
+      </w:rPr>
+    </w:lvl>
+    <w:lvl w:ilvl="2" w:tplc="04090005" w:tentative="1">
+      <w:start w:val="1"/>
+      <w:numFmt w:val="bullet"/>
+      <w:lvlText w:val=""/>
+      <w:lvlJc w:val="left"/>
+      <w:pPr>
+        <w:ind w:left="2880" w:hanging="360"/>
+      </w:pPr>
+      <w:rPr>
+        <w:rFonts w:ascii="Wingdings" w:hAnsi="Wingdings" w:hint="default"/>
+      </w:rPr>
+    </w:lvl>
+    <w:lvl w:ilvl="3" w:tplc="04090001" w:tentative="1">
+      <w:start w:val="1"/>
+      <w:numFmt w:val="bullet"/>
+      <w:lvlText w:val=""/>
+      <w:lvlJc w:val="left"/>
+      <w:pPr>
+        <w:ind w:left="3600" w:hanging="360"/>
+      </w:pPr>
+      <w:rPr>
+        <w:rFonts w:ascii="Symbol" w:hAnsi="Symbol" w:hint="default"/>
+      </w:rPr>
+    </w:lvl>
+    <w:lvl w:ilvl="4" w:tplc="04090003" w:tentative="1">
+      <w:start w:val="1"/>
+      <w:numFmt w:val="bullet"/>
+      <w:lvlText w:val="o"/>
+      <w:lvlJc w:val="left"/>
+      <w:pPr>
+        <w:ind w:left="4320" w:hanging="360"/>
+      </w:pPr>
+      <w:rPr>
+        <w:rFonts w:ascii="Courier New" w:hAnsi="Courier New" w:cs="Courier New" w:hint="default"/>
+      </w:rPr>
+    </w:lvl>
+    <w:lvl w:ilvl="5" w:tplc="04090005" w:tentative="1">
+      <w:start w:val="1"/>
+      <w:numFmt w:val="bullet"/>
+      <w:lvlText w:val=""/>
+      <w:lvlJc w:val="left"/>
+      <w:pPr>
+        <w:ind w:left="5040" w:hanging="360"/>
+      </w:pPr>
+      <w:rPr>
+        <w:rFonts w:ascii="Wingdings" w:hAnsi="Wingdings" w:hint="default"/>
+      </w:rPr>
+    </w:lvl>
+    <w:lvl w:ilvl="6" w:tplc="04090001" w:tentative="1">
+      <w:start w:val="1"/>
+      <w:numFmt w:val="bullet"/>
+      <w:lvlText w:val=""/>
+      <w:lvlJc w:val="left"/>
+      <w:pPr>
+        <w:ind w:left="5760" w:hanging="360"/>
+      </w:pPr>
+      <w:rPr>
+        <w:rFonts w:ascii="Symbol" w:hAnsi="Symbol" w:hint="default"/>
+      </w:rPr>
+    </w:lvl>
+    <w:lvl w:ilvl="7" w:tplc="04090003" w:tentative="1">
+      <w:start w:val="1"/>
+      <w:numFmt w:val="bullet"/>
+      <w:lvlText w:val="o"/>
+      <w:lvlJc w:val="left"/>
+      <w:pPr>
+        <w:ind w:left="6480" w:hanging="360"/>
+      </w:pPr>
+      <w:rPr>
+        <w:rFonts w:ascii="Courier New" w:hAnsi="Courier New" w:cs="Courier New" w:hint="default"/>
+      </w:rPr>
+    </w:lvl>
+    <w:lvl w:ilvl="8" w:tplc="04090005" w:tentative="1">
+      <w:start w:val="1"/>
+      <w:numFmt w:val="bullet"/>
+      <w:lvlText w:val=""/>
+      <w:lvlJc w:val="left"/>
+      <w:pPr>
+        <w:ind w:left="7200" w:hanging="360"/>
+      </w:pPr>
+      <w:rPr>
+        <w:rFonts w:ascii="Wingdings" w:hAnsi="Wingdings" w:hint="default"/>
+      </w:rPr>
+    </w:lvl>
+  </w:abstractNum>
+  <w:abstractNum w:abstractNumId="8" w15:restartNumberingAfterBreak="0">
+    <w:nsid w:val="2F8F3E5F"/>
+    <w:multiLevelType w:val="hybridMultilevel"/>
+    <w:tmpl w:val="E934F60A"/>
+    <w:lvl w:ilvl="0" w:tplc="04090001">
+      <w:start w:val="1"/>
+      <w:numFmt w:val="bullet"/>
+      <w:lvlText w:val=""/>
+      <w:lvlJc w:val="left"/>
+      <w:pPr>
+        <w:ind w:left="1080" w:hanging="360"/>
+      </w:pPr>
+      <w:rPr>
+        <w:rFonts w:ascii="Symbol" w:hAnsi="Symbol" w:hint="default"/>
+      </w:rPr>
+    </w:lvl>
+    <w:lvl w:ilvl="1" w:tplc="04090003" w:tentative="1">
+      <w:start w:val="1"/>
+      <w:numFmt w:val="bullet"/>
+      <w:lvlText w:val="o"/>
+      <w:lvlJc w:val="left"/>
+      <w:pPr>
+        <w:ind w:left="1800" w:hanging="360"/>
+      </w:pPr>
+      <w:rPr>
+        <w:rFonts w:ascii="Courier New" w:hAnsi="Courier New" w:cs="Courier New" w:hint="default"/>
+      </w:rPr>
+    </w:lvl>
+    <w:lvl w:ilvl="2" w:tplc="04090005" w:tentative="1">
+      <w:start w:val="1"/>
+      <w:numFmt w:val="bullet"/>
+      <w:lvlText w:val=""/>
+      <w:lvlJc w:val="left"/>
+      <w:pPr>
+        <w:ind w:left="2520" w:hanging="360"/>
+      </w:pPr>
+      <w:rPr>
+        <w:rFonts w:ascii="Wingdings" w:hAnsi="Wingdings" w:hint="default"/>
+      </w:rPr>
+    </w:lvl>
+    <w:lvl w:ilvl="3" w:tplc="04090001" w:tentative="1">
+      <w:start w:val="1"/>
+      <w:numFmt w:val="bullet"/>
+      <w:lvlText w:val=""/>
+      <w:lvlJc w:val="left"/>
+      <w:pPr>
+        <w:ind w:left="3240" w:hanging="360"/>
+      </w:pPr>
+      <w:rPr>
+        <w:rFonts w:ascii="Symbol" w:hAnsi="Symbol" w:hint="default"/>
+      </w:rPr>
+    </w:lvl>
+    <w:lvl w:ilvl="4" w:tplc="04090003" w:tentative="1">
+      <w:start w:val="1"/>
+      <w:numFmt w:val="bullet"/>
+      <w:lvlText w:val="o"/>
+      <w:lvlJc w:val="left"/>
+      <w:pPr>
+        <w:ind w:left="3960" w:hanging="360"/>
+      </w:pPr>
+      <w:rPr>
+        <w:rFonts w:ascii="Courier New" w:hAnsi="Courier New" w:cs="Courier New" w:hint="default"/>
+      </w:rPr>
+    </w:lvl>
+    <w:lvl w:ilvl="5" w:tplc="04090005" w:tentative="1">
+      <w:start w:val="1"/>
+      <w:numFmt w:val="bullet"/>
+      <w:lvlText w:val=""/>
+      <w:lvlJc w:val="left"/>
+      <w:pPr>
+        <w:ind w:left="4680" w:hanging="360"/>
+      </w:pPr>
+      <w:rPr>
+        <w:rFonts w:ascii="Wingdings" w:hAnsi="Wingdings" w:hint="default"/>
+      </w:rPr>
+    </w:lvl>
+    <w:lvl w:ilvl="6" w:tplc="04090001" w:tentative="1">
+      <w:start w:val="1"/>
+      <w:numFmt w:val="bullet"/>
+      <w:lvlText w:val=""/>
+      <w:lvlJc w:val="left"/>
+      <w:pPr>
+        <w:ind w:left="5400" w:hanging="360"/>
+      </w:pPr>
+      <w:rPr>
+        <w:rFonts w:ascii="Symbol" w:hAnsi="Symbol" w:hint="default"/>
+      </w:rPr>
+    </w:lvl>
+    <w:lvl w:ilvl="7" w:tplc="04090003" w:tentative="1">
+      <w:start w:val="1"/>
+      <w:numFmt w:val="bullet"/>
+      <w:lvlText w:val="o"/>
+      <w:lvlJc w:val="left"/>
+      <w:pPr>
+        <w:ind w:left="6120" w:hanging="360"/>
+      </w:pPr>
+      <w:rPr>
+        <w:rFonts w:ascii="Courier New" w:hAnsi="Courier New" w:cs="Courier New" w:hint="default"/>
+      </w:rPr>
+    </w:lvl>
+    <w:lvl w:ilvl="8" w:tplc="04090005" w:tentative="1">
+      <w:start w:val="1"/>
+      <w:numFmt w:val="bullet"/>
+      <w:lvlText w:val=""/>
+      <w:lvlJc w:val="left"/>
+      <w:pPr>
+        <w:ind w:left="6840" w:hanging="360"/>
+      </w:pPr>
+      <w:rPr>
+        <w:rFonts w:ascii="Wingdings" w:hAnsi="Wingdings" w:hint="default"/>
+      </w:rPr>
+    </w:lvl>
+  </w:abstractNum>
+  <w:abstractNum w:abstractNumId="9" w15:restartNumberingAfterBreak="0">
+    <w:nsid w:val="3EA91993"/>
+    <w:multiLevelType w:val="hybridMultilevel"/>
+    <w:tmpl w:val="9FE81786"/>
+    <w:lvl w:ilvl="0" w:tplc="04090001">
+      <w:start w:val="1"/>
+      <w:numFmt w:val="bullet"/>
+      <w:lvlText w:val=""/>
+      <w:lvlJc w:val="left"/>
+      <w:pPr>
+        <w:ind w:left="1800" w:hanging="360"/>
+      </w:pPr>
+      <w:rPr>
+        <w:rFonts w:ascii="Symbol" w:hAnsi="Symbol" w:hint="default"/>
+      </w:rPr>
+    </w:lvl>
+    <w:lvl w:ilvl="1" w:tplc="04090003" w:tentative="1">
+      <w:start w:val="1"/>
+      <w:numFmt w:val="bullet"/>
+      <w:lvlText w:val="o"/>
+      <w:lvlJc w:val="left"/>
+      <w:pPr>
+        <w:ind w:left="2520" w:hanging="360"/>
+      </w:pPr>
+      <w:rPr>
+        <w:rFonts w:ascii="Courier New" w:hAnsi="Courier New" w:cs="Courier New" w:hint="default"/>
+      </w:rPr>
+    </w:lvl>
+    <w:lvl w:ilvl="2" w:tplc="04090005" w:tentative="1">
+      <w:start w:val="1"/>
+      <w:numFmt w:val="bullet"/>
+      <w:lvlText w:val=""/>
+      <w:lvlJc w:val="left"/>
+      <w:pPr>
+        <w:ind w:left="3240" w:hanging="360"/>
+      </w:pPr>
+      <w:rPr>
+        <w:rFonts w:ascii="Wingdings" w:hAnsi="Wingdings" w:hint="default"/>
+      </w:rPr>
+    </w:lvl>
+    <w:lvl w:ilvl="3" w:tplc="04090001" w:tentative="1">
+      <w:start w:val="1"/>
+      <w:numFmt w:val="bullet"/>
+      <w:lvlText w:val=""/>
+      <w:lvlJc w:val="left"/>
+      <w:pPr>
+        <w:ind w:left="3960" w:hanging="360"/>
+      </w:pPr>
+      <w:rPr>
+        <w:rFonts w:ascii="Symbol" w:hAnsi="Symbol" w:hint="default"/>
+      </w:rPr>
+    </w:lvl>
+    <w:lvl w:ilvl="4" w:tplc="04090003" w:tentative="1">
+      <w:start w:val="1"/>
+      <w:numFmt w:val="bullet"/>
+      <w:lvlText w:val="o"/>
+      <w:lvlJc w:val="left"/>
+      <w:pPr>
+        <w:ind w:left="4680" w:hanging="360"/>
+      </w:pPr>
+      <w:rPr>
+        <w:rFonts w:ascii="Courier New" w:hAnsi="Courier New" w:cs="Courier New" w:hint="default"/>
+      </w:rPr>
+    </w:lvl>
+    <w:lvl w:ilvl="5" w:tplc="04090005" w:tentative="1">
+      <w:start w:val="1"/>
+      <w:numFmt w:val="bullet"/>
+      <w:lvlText w:val=""/>
+      <w:lvlJc w:val="left"/>
+      <w:pPr>
+        <w:ind w:left="5400" w:hanging="360"/>
+      </w:pPr>
+      <w:rPr>
+        <w:rFonts w:ascii="Wingdings" w:hAnsi="Wingdings" w:hint="default"/>
+      </w:rPr>
+    </w:lvl>
+    <w:lvl w:ilvl="6" w:tplc="04090001" w:tentative="1">
+      <w:start w:val="1"/>
+      <w:numFmt w:val="bullet"/>
+      <w:lvlText w:val=""/>
+      <w:lvlJc w:val="left"/>
+      <w:pPr>
+        <w:ind w:left="6120" w:hanging="360"/>
+      </w:pPr>
+      <w:rPr>
+        <w:rFonts w:ascii="Symbol" w:hAnsi="Symbol" w:hint="default"/>
+      </w:rPr>
+    </w:lvl>
+    <w:lvl w:ilvl="7" w:tplc="04090003" w:tentative="1">
+      <w:start w:val="1"/>
+      <w:numFmt w:val="bullet"/>
+      <w:lvlText w:val="o"/>
+      <w:lvlJc w:val="left"/>
+      <w:pPr>
+        <w:ind w:left="6840" w:hanging="360"/>
+      </w:pPr>
+      <w:rPr>
+        <w:rFonts w:ascii="Courier New" w:hAnsi="Courier New" w:cs="Courier New" w:hint="default"/>
+      </w:rPr>
+    </w:lvl>
+    <w:lvl w:ilvl="8" w:tplc="04090005" w:tentative="1">
+      <w:start w:val="1"/>
+      <w:numFmt w:val="bullet"/>
+      <w:lvlText w:val=""/>
+      <w:lvlJc w:val="left"/>
+      <w:pPr>
+        <w:ind w:left="7560" w:hanging="360"/>
+      </w:pPr>
+      <w:rPr>
+        <w:rFonts w:ascii="Wingdings" w:hAnsi="Wingdings" w:hint="default"/>
+      </w:rPr>
+    </w:lvl>
+  </w:abstractNum>
+  <w:abstractNum w:abstractNumId="10" w15:restartNumberingAfterBreak="0">
+    <w:nsid w:val="40721FFE"/>
+    <w:multiLevelType w:val="hybridMultilevel"/>
+    <w:tmpl w:val="1BC01834"/>
+    <w:lvl w:ilvl="0" w:tplc="04090001">
+      <w:start w:val="1"/>
+      <w:numFmt w:val="bullet"/>
+      <w:lvlText w:val=""/>
+      <w:lvlJc w:val="left"/>
+      <w:pPr>
+        <w:ind w:left="720" w:hanging="360"/>
+      </w:pPr>
+      <w:rPr>
+        <w:rFonts w:ascii="Symbol" w:hAnsi="Symbol" w:hint="default"/>
+      </w:rPr>
+    </w:lvl>
+    <w:lvl w:ilvl="1" w:tplc="04090003">
+      <w:start w:val="1"/>
+      <w:numFmt w:val="bullet"/>
+      <w:lvlText w:val="o"/>
+      <w:lvlJc w:val="left"/>
+      <w:pPr>
+        <w:ind w:left="1440" w:hanging="360"/>
+      </w:pPr>
+      <w:rPr>
+        <w:rFonts w:ascii="Courier New" w:hAnsi="Courier New" w:cs="Courier New" w:hint="default"/>
+      </w:rPr>
+    </w:lvl>
+    <w:lvl w:ilvl="2" w:tplc="04090005" w:tentative="1">
+      <w:start w:val="1"/>
+      <w:numFmt w:val="bullet"/>
+      <w:lvlText w:val=""/>
+      <w:lvlJc w:val="left"/>
+      <w:pPr>
+        <w:ind w:left="2160" w:hanging="360"/>
+      </w:pPr>
+      <w:rPr>
+        <w:rFonts w:ascii="Wingdings" w:hAnsi="Wingdings" w:hint="default"/>
+      </w:rPr>
+    </w:lvl>
+    <w:lvl w:ilvl="3" w:tplc="04090001" w:tentative="1">
+      <w:start w:val="1"/>
+      <w:numFmt w:val="bullet"/>
+      <w:lvlText w:val=""/>
+      <w:lvlJc w:val="left"/>
+      <w:pPr>
+        <w:ind w:left="2880" w:hanging="360"/>
+      </w:pPr>
+      <w:rPr>
+        <w:rFonts w:ascii="Symbol" w:hAnsi="Symbol" w:hint="default"/>
+      </w:rPr>
+    </w:lvl>
+    <w:lvl w:ilvl="4" w:tplc="04090003" w:tentative="1">
+      <w:start w:val="1"/>
+      <w:numFmt w:val="bullet"/>
+      <w:lvlText w:val="o"/>
+      <w:lvlJc w:val="left"/>
+      <w:pPr>
+        <w:ind w:left="3600" w:hanging="360"/>
+      </w:pPr>
+      <w:rPr>
+        <w:rFonts w:ascii="Courier New" w:hAnsi="Courier New" w:cs="Courier New" w:hint="default"/>
+      </w:rPr>
+    </w:lvl>
+    <w:lvl w:ilvl="5" w:tplc="04090005" w:tentative="1">
+      <w:start w:val="1"/>
+      <w:numFmt w:val="bullet"/>
+      <w:lvlText w:val=""/>
+      <w:lvlJc w:val="left"/>
+      <w:pPr>
+        <w:ind w:left="4320" w:hanging="360"/>
+      </w:pPr>
+      <w:rPr>
+        <w:rFonts w:ascii="Wingdings" w:hAnsi="Wingdings" w:hint="default"/>
+      </w:rPr>
+    </w:lvl>
+    <w:lvl w:ilvl="6" w:tplc="04090001" w:tentative="1">
+      <w:start w:val="1"/>
+      <w:numFmt w:val="bullet"/>
+      <w:lvlText w:val=""/>
+      <w:lvlJc w:val="left"/>
+      <w:pPr>
+        <w:ind w:left="5040" w:hanging="360"/>
+      </w:pPr>
+      <w:rPr>
+        <w:rFonts w:ascii="Symbol" w:hAnsi="Symbol" w:hint="default"/>
+      </w:rPr>
+    </w:lvl>
+    <w:lvl w:ilvl="7" w:tplc="04090003" w:tentative="1">
+      <w:start w:val="1"/>
+      <w:numFmt w:val="bullet"/>
+      <w:lvlText w:val="o"/>
+      <w:lvlJc w:val="left"/>
+      <w:pPr>
+        <w:ind w:left="5760" w:hanging="360"/>
+      </w:pPr>
+      <w:rPr>
+        <w:rFonts w:ascii="Courier New" w:hAnsi="Courier New" w:cs="Courier New" w:hint="default"/>
+      </w:rPr>
+    </w:lvl>
+    <w:lvl w:ilvl="8" w:tplc="04090005" w:tentative="1">
+      <w:start w:val="1"/>
+      <w:numFmt w:val="bullet"/>
+      <w:lvlText w:val=""/>
+      <w:lvlJc w:val="left"/>
+      <w:pPr>
+        <w:ind w:left="6480" w:hanging="360"/>
+      </w:pPr>
+      <w:rPr>
+        <w:rFonts w:ascii="Wingdings" w:hAnsi="Wingdings" w:hint="default"/>
+      </w:rPr>
+    </w:lvl>
+  </w:abstractNum>
+  <w:abstractNum w:abstractNumId="11" w15:restartNumberingAfterBreak="0">
+    <w:nsid w:val="40F81D41"/>
+    <w:multiLevelType w:val="hybridMultilevel"/>
+    <w:tmpl w:val="EA0A2CA4"/>
+    <w:lvl w:ilvl="0" w:tplc="04090001">
+      <w:start w:val="1"/>
+      <w:numFmt w:val="bullet"/>
+      <w:lvlText w:val=""/>
+      <w:lvlJc w:val="left"/>
+      <w:pPr>
+        <w:ind w:left="783" w:hanging="360"/>
+      </w:pPr>
+      <w:rPr>
+        <w:rFonts w:ascii="Symbol" w:hAnsi="Symbol" w:hint="default"/>
+      </w:rPr>
+    </w:lvl>
+    <w:lvl w:ilvl="1" w:tplc="04090003" w:tentative="1">
+      <w:start w:val="1"/>
+      <w:numFmt w:val="bullet"/>
+      <w:lvlText w:val="o"/>
+      <w:lvlJc w:val="left"/>
+      <w:pPr>
+        <w:ind w:left="1503" w:hanging="360"/>
+      </w:pPr>
+      <w:rPr>
+        <w:rFonts w:ascii="Courier New" w:hAnsi="Courier New" w:cs="Courier New" w:hint="default"/>
+      </w:rPr>
+    </w:lvl>
+    <w:lvl w:ilvl="2" w:tplc="04090005" w:tentative="1">
+      <w:start w:val="1"/>
+      <w:numFmt w:val="bullet"/>
+      <w:lvlText w:val=""/>
+      <w:lvlJc w:val="left"/>
+      <w:pPr>
+        <w:ind w:left="2223" w:hanging="360"/>
+      </w:pPr>
+      <w:rPr>
+        <w:rFonts w:ascii="Wingdings" w:hAnsi="Wingdings" w:hint="default"/>
+      </w:rPr>
+    </w:lvl>
+    <w:lvl w:ilvl="3" w:tplc="04090001" w:tentative="1">
+      <w:start w:val="1"/>
+      <w:numFmt w:val="bullet"/>
+      <w:lvlText w:val=""/>
+      <w:lvlJc w:val="left"/>
+      <w:pPr>
+        <w:ind w:left="2943" w:hanging="360"/>
+      </w:pPr>
+      <w:rPr>
+        <w:rFonts w:ascii="Symbol" w:hAnsi="Symbol" w:hint="default"/>
+      </w:rPr>
+    </w:lvl>
+    <w:lvl w:ilvl="4" w:tplc="04090003" w:tentative="1">
+      <w:start w:val="1"/>
+      <w:numFmt w:val="bullet"/>
+      <w:lvlText w:val="o"/>
+      <w:lvlJc w:val="left"/>
+      <w:pPr>
+        <w:ind w:left="3663" w:hanging="360"/>
+      </w:pPr>
+      <w:rPr>
+        <w:rFonts w:ascii="Courier New" w:hAnsi="Courier New" w:cs="Courier New" w:hint="default"/>
+      </w:rPr>
+    </w:lvl>
+    <w:lvl w:ilvl="5" w:tplc="04090005" w:tentative="1">
+      <w:start w:val="1"/>
+      <w:numFmt w:val="bullet"/>
+      <w:lvlText w:val=""/>
+      <w:lvlJc w:val="left"/>
+      <w:pPr>
+        <w:ind w:left="4383" w:hanging="360"/>
+      </w:pPr>
+      <w:rPr>
+        <w:rFonts w:ascii="Wingdings" w:hAnsi="Wingdings" w:hint="default"/>
+      </w:rPr>
+    </w:lvl>
+    <w:lvl w:ilvl="6" w:tplc="04090001" w:tentative="1">
+      <w:start w:val="1"/>
+      <w:numFmt w:val="bullet"/>
+      <w:lvlText w:val=""/>
+      <w:lvlJc w:val="left"/>
+      <w:pPr>
+        <w:ind w:left="5103" w:hanging="360"/>
+      </w:pPr>
+      <w:rPr>
+        <w:rFonts w:ascii="Symbol" w:hAnsi="Symbol" w:hint="default"/>
+      </w:rPr>
+    </w:lvl>
+    <w:lvl w:ilvl="7" w:tplc="04090003" w:tentative="1">
+      <w:start w:val="1"/>
+      <w:numFmt w:val="bullet"/>
+      <w:lvlText w:val="o"/>
+      <w:lvlJc w:val="left"/>
+      <w:pPr>
+        <w:ind w:left="5823" w:hanging="360"/>
+      </w:pPr>
+      <w:rPr>
+        <w:rFonts w:ascii="Courier New" w:hAnsi="Courier New" w:cs="Courier New" w:hint="default"/>
+      </w:rPr>
+    </w:lvl>
+    <w:lvl w:ilvl="8" w:tplc="04090005" w:tentative="1">
+      <w:start w:val="1"/>
+      <w:numFmt w:val="bullet"/>
+      <w:lvlText w:val=""/>
+      <w:lvlJc w:val="left"/>
+      <w:pPr>
+        <w:ind w:left="6543" w:hanging="360"/>
+      </w:pPr>
+      <w:rPr>
+        <w:rFonts w:ascii="Wingdings" w:hAnsi="Wingdings" w:hint="default"/>
+      </w:rPr>
+    </w:lvl>
+  </w:abstractNum>
+  <w:abstractNum w:abstractNumId="12" w15:restartNumberingAfterBreak="0">
+    <w:nsid w:val="5B0D4061"/>
+    <w:multiLevelType w:val="hybridMultilevel"/>
+    <w:tmpl w:val="FA088BCA"/>
+    <w:lvl w:ilvl="0" w:tplc="04090001">
+      <w:start w:val="1"/>
+      <w:numFmt w:val="bullet"/>
+      <w:lvlText w:val=""/>
+      <w:lvlJc w:val="left"/>
+      <w:pPr>
+        <w:ind w:left="2160" w:hanging="360"/>
+      </w:pPr>
+      <w:rPr>
+        <w:rFonts w:ascii="Symbol" w:hAnsi="Symbol" w:hint="default"/>
+      </w:rPr>
+    </w:lvl>
+    <w:lvl w:ilvl="1" w:tplc="04090003" w:tentative="1">
+      <w:start w:val="1"/>
+      <w:numFmt w:val="bullet"/>
+      <w:lvlText w:val="o"/>
+      <w:lvlJc w:val="left"/>
+      <w:pPr>
+        <w:ind w:left="2880" w:hanging="360"/>
+      </w:pPr>
+      <w:rPr>
+        <w:rFonts w:ascii="Courier New" w:hAnsi="Courier New" w:cs="Courier New" w:hint="default"/>
+      </w:rPr>
+    </w:lvl>
+    <w:lvl w:ilvl="2" w:tplc="04090005" w:tentative="1">
+      <w:start w:val="1"/>
+      <w:numFmt w:val="bullet"/>
+      <w:lvlText w:val=""/>
+      <w:lvlJc w:val="left"/>
+      <w:pPr>
+        <w:ind w:left="3600" w:hanging="360"/>
+      </w:pPr>
+      <w:rPr>
+        <w:rFonts w:ascii="Wingdings" w:hAnsi="Wingdings" w:hint="default"/>
+      </w:rPr>
+    </w:lvl>
+    <w:lvl w:ilvl="3" w:tplc="04090001" w:tentative="1">
+      <w:start w:val="1"/>
+      <w:numFmt w:val="bullet"/>
+      <w:lvlText w:val=""/>
+      <w:lvlJc w:val="left"/>
+      <w:pPr>
+        <w:ind w:left="4320" w:hanging="360"/>
+      </w:pPr>
+      <w:rPr>
+        <w:rFonts w:ascii="Symbol" w:hAnsi="Symbol" w:hint="default"/>
+      </w:rPr>
+    </w:lvl>
+    <w:lvl w:ilvl="4" w:tplc="04090003" w:tentative="1">
+      <w:start w:val="1"/>
+      <w:numFmt w:val="bullet"/>
+      <w:lvlText w:val="o"/>
+      <w:lvlJc w:val="left"/>
+      <w:pPr>
+        <w:ind w:left="5040" w:hanging="360"/>
+      </w:pPr>
+      <w:rPr>
+        <w:rFonts w:ascii="Courier New" w:hAnsi="Courier New" w:cs="Courier New" w:hint="default"/>
+      </w:rPr>
+    </w:lvl>
+    <w:lvl w:ilvl="5" w:tplc="04090005" w:tentative="1">
+      <w:start w:val="1"/>
+      <w:numFmt w:val="bullet"/>
+      <w:lvlText w:val=""/>
+      <w:lvlJc w:val="left"/>
+      <w:pPr>
+        <w:ind w:left="5760" w:hanging="360"/>
+      </w:pPr>
+      <w:rPr>
+        <w:rFonts w:ascii="Wingdings" w:hAnsi="Wingdings" w:hint="default"/>
+      </w:rPr>
+    </w:lvl>
+    <w:lvl w:ilvl="6" w:tplc="04090001" w:tentative="1">
+      <w:start w:val="1"/>
+      <w:numFmt w:val="bullet"/>
+      <w:lvlText w:val=""/>
+      <w:lvlJc w:val="left"/>
+      <w:pPr>
+        <w:ind w:left="6480" w:hanging="360"/>
+      </w:pPr>
+      <w:rPr>
+        <w:rFonts w:ascii="Symbol" w:hAnsi="Symbol" w:hint="default"/>
+      </w:rPr>
+    </w:lvl>
+    <w:lvl w:ilvl="7" w:tplc="04090003" w:tentative="1">
+      <w:start w:val="1"/>
+      <w:numFmt w:val="bullet"/>
+      <w:lvlText w:val="o"/>
+      <w:lvlJc w:val="left"/>
+      <w:pPr>
+        <w:ind w:left="7200" w:hanging="360"/>
+      </w:pPr>
+      <w:rPr>
+        <w:rFonts w:ascii="Courier New" w:hAnsi="Courier New" w:cs="Courier New" w:hint="default"/>
+      </w:rPr>
+    </w:lvl>
+    <w:lvl w:ilvl="8" w:tplc="04090005" w:tentative="1">
+      <w:start w:val="1"/>
+      <w:numFmt w:val="bullet"/>
+      <w:lvlText w:val=""/>
+      <w:lvlJc w:val="left"/>
+      <w:pPr>
+        <w:ind w:left="7920" w:hanging="360"/>
+      </w:pPr>
+      <w:rPr>
+        <w:rFonts w:ascii="Wingdings" w:hAnsi="Wingdings" w:hint="default"/>
+      </w:rPr>
+    </w:lvl>
+  </w:abstractNum>
+  <w:abstractNum w:abstractNumId="13" w15:restartNumberingAfterBreak="0">
     <w:nsid w:val="5B5C120F"/>
     <w:multiLevelType w:val="hybridMultilevel"/>
     <w:tmpl w:val="F70C2986"/>
@@ -1102,7 +2581,120 @@
       </w:rPr>
     </w:lvl>
   </w:abstractNum>
-  <w:abstractNum w:abstractNumId="2" w15:restartNumberingAfterBreak="0">
+  <w:abstractNum w:abstractNumId="14" w15:restartNumberingAfterBreak="0">
+    <w:nsid w:val="64D51588"/>
+    <w:multiLevelType w:val="hybridMultilevel"/>
+    <w:tmpl w:val="7096BE48"/>
+    <w:lvl w:ilvl="0" w:tplc="04090001">
+      <w:start w:val="1"/>
+      <w:numFmt w:val="bullet"/>
+      <w:lvlText w:val=""/>
+      <w:lvlJc w:val="left"/>
+      <w:pPr>
+        <w:ind w:left="2160" w:hanging="360"/>
+      </w:pPr>
+      <w:rPr>
+        <w:rFonts w:ascii="Symbol" w:hAnsi="Symbol" w:hint="default"/>
+      </w:rPr>
+    </w:lvl>
+    <w:lvl w:ilvl="1" w:tplc="04090003" w:tentative="1">
+      <w:start w:val="1"/>
+      <w:numFmt w:val="bullet"/>
+      <w:lvlText w:val="o"/>
+      <w:lvlJc w:val="left"/>
+      <w:pPr>
+        <w:ind w:left="2880" w:hanging="360"/>
+      </w:pPr>
+      <w:rPr>
+        <w:rFonts w:ascii="Courier New" w:hAnsi="Courier New" w:cs="Courier New" w:hint="default"/>
+      </w:rPr>
+    </w:lvl>
+    <w:lvl w:ilvl="2" w:tplc="04090005" w:tentative="1">
+      <w:start w:val="1"/>
+      <w:numFmt w:val="bullet"/>
+      <w:lvlText w:val=""/>
+      <w:lvlJc w:val="left"/>
+      <w:pPr>
+        <w:ind w:left="3600" w:hanging="360"/>
+      </w:pPr>
+      <w:rPr>
+        <w:rFonts w:ascii="Wingdings" w:hAnsi="Wingdings" w:hint="default"/>
+      </w:rPr>
+    </w:lvl>
+    <w:lvl w:ilvl="3" w:tplc="04090001" w:tentative="1">
+      <w:start w:val="1"/>
+      <w:numFmt w:val="bullet"/>
+      <w:lvlText w:val=""/>
+      <w:lvlJc w:val="left"/>
+      <w:pPr>
+        <w:ind w:left="4320" w:hanging="360"/>
+      </w:pPr>
+      <w:rPr>
+        <w:rFonts w:ascii="Symbol" w:hAnsi="Symbol" w:hint="default"/>
+      </w:rPr>
+    </w:lvl>
+    <w:lvl w:ilvl="4" w:tplc="04090003" w:tentative="1">
+      <w:start w:val="1"/>
+      <w:numFmt w:val="bullet"/>
+      <w:lvlText w:val="o"/>
+      <w:lvlJc w:val="left"/>
+      <w:pPr>
+        <w:ind w:left="5040" w:hanging="360"/>
+      </w:pPr>
+      <w:rPr>
+        <w:rFonts w:ascii="Courier New" w:hAnsi="Courier New" w:cs="Courier New" w:hint="default"/>
+      </w:rPr>
+    </w:lvl>
+    <w:lvl w:ilvl="5" w:tplc="04090005" w:tentative="1">
+      <w:start w:val="1"/>
+      <w:numFmt w:val="bullet"/>
+      <w:lvlText w:val=""/>
+      <w:lvlJc w:val="left"/>
+      <w:pPr>
+        <w:ind w:left="5760" w:hanging="360"/>
+      </w:pPr>
+      <w:rPr>
+        <w:rFonts w:ascii="Wingdings" w:hAnsi="Wingdings" w:hint="default"/>
+      </w:rPr>
+    </w:lvl>
+    <w:lvl w:ilvl="6" w:tplc="04090001" w:tentative="1">
+      <w:start w:val="1"/>
+      <w:numFmt w:val="bullet"/>
+      <w:lvlText w:val=""/>
+      <w:lvlJc w:val="left"/>
+      <w:pPr>
+        <w:ind w:left="6480" w:hanging="360"/>
+      </w:pPr>
+      <w:rPr>
+        <w:rFonts w:ascii="Symbol" w:hAnsi="Symbol" w:hint="default"/>
+      </w:rPr>
+    </w:lvl>
+    <w:lvl w:ilvl="7" w:tplc="04090003" w:tentative="1">
+      <w:start w:val="1"/>
+      <w:numFmt w:val="bullet"/>
+      <w:lvlText w:val="o"/>
+      <w:lvlJc w:val="left"/>
+      <w:pPr>
+        <w:ind w:left="7200" w:hanging="360"/>
+      </w:pPr>
+      <w:rPr>
+        <w:rFonts w:ascii="Courier New" w:hAnsi="Courier New" w:cs="Courier New" w:hint="default"/>
+      </w:rPr>
+    </w:lvl>
+    <w:lvl w:ilvl="8" w:tplc="04090005" w:tentative="1">
+      <w:start w:val="1"/>
+      <w:numFmt w:val="bullet"/>
+      <w:lvlText w:val=""/>
+      <w:lvlJc w:val="left"/>
+      <w:pPr>
+        <w:ind w:left="7920" w:hanging="360"/>
+      </w:pPr>
+      <w:rPr>
+        <w:rFonts w:ascii="Wingdings" w:hAnsi="Wingdings" w:hint="default"/>
+      </w:rPr>
+    </w:lvl>
+  </w:abstractNum>
+  <w:abstractNum w:abstractNumId="15" w15:restartNumberingAfterBreak="0">
     <w:nsid w:val="64E91668"/>
     <w:multiLevelType w:val="hybridMultilevel"/>
     <w:tmpl w:val="98D4A53E"/>
@@ -1215,7 +2807,120 @@
       </w:rPr>
     </w:lvl>
   </w:abstractNum>
-  <w:abstractNum w:abstractNumId="3" w15:restartNumberingAfterBreak="0">
+  <w:abstractNum w:abstractNumId="16" w15:restartNumberingAfterBreak="0">
+    <w:nsid w:val="68CB1179"/>
+    <w:multiLevelType w:val="hybridMultilevel"/>
+    <w:tmpl w:val="EB42CB9C"/>
+    <w:lvl w:ilvl="0" w:tplc="04090001">
+      <w:start w:val="1"/>
+      <w:numFmt w:val="bullet"/>
+      <w:lvlText w:val=""/>
+      <w:lvlJc w:val="left"/>
+      <w:pPr>
+        <w:ind w:left="1440" w:hanging="360"/>
+      </w:pPr>
+      <w:rPr>
+        <w:rFonts w:ascii="Symbol" w:hAnsi="Symbol" w:hint="default"/>
+      </w:rPr>
+    </w:lvl>
+    <w:lvl w:ilvl="1" w:tplc="04090003" w:tentative="1">
+      <w:start w:val="1"/>
+      <w:numFmt w:val="bullet"/>
+      <w:lvlText w:val="o"/>
+      <w:lvlJc w:val="left"/>
+      <w:pPr>
+        <w:ind w:left="2160" w:hanging="360"/>
+      </w:pPr>
+      <w:rPr>
+        <w:rFonts w:ascii="Courier New" w:hAnsi="Courier New" w:cs="Courier New" w:hint="default"/>
+      </w:rPr>
+    </w:lvl>
+    <w:lvl w:ilvl="2" w:tplc="04090005" w:tentative="1">
+      <w:start w:val="1"/>
+      <w:numFmt w:val="bullet"/>
+      <w:lvlText w:val=""/>
+      <w:lvlJc w:val="left"/>
+      <w:pPr>
+        <w:ind w:left="2880" w:hanging="360"/>
+      </w:pPr>
+      <w:rPr>
+        <w:rFonts w:ascii="Wingdings" w:hAnsi="Wingdings" w:hint="default"/>
+      </w:rPr>
+    </w:lvl>
+    <w:lvl w:ilvl="3" w:tplc="04090001" w:tentative="1">
+      <w:start w:val="1"/>
+      <w:numFmt w:val="bullet"/>
+      <w:lvlText w:val=""/>
+      <w:lvlJc w:val="left"/>
+      <w:pPr>
+        <w:ind w:left="3600" w:hanging="360"/>
+      </w:pPr>
+      <w:rPr>
+        <w:rFonts w:ascii="Symbol" w:hAnsi="Symbol" w:hint="default"/>
+      </w:rPr>
+    </w:lvl>
+    <w:lvl w:ilvl="4" w:tplc="04090003" w:tentative="1">
+      <w:start w:val="1"/>
+      <w:numFmt w:val="bullet"/>
+      <w:lvlText w:val="o"/>
+      <w:lvlJc w:val="left"/>
+      <w:pPr>
+        <w:ind w:left="4320" w:hanging="360"/>
+      </w:pPr>
+      <w:rPr>
+        <w:rFonts w:ascii="Courier New" w:hAnsi="Courier New" w:cs="Courier New" w:hint="default"/>
+      </w:rPr>
+    </w:lvl>
+    <w:lvl w:ilvl="5" w:tplc="04090005" w:tentative="1">
+      <w:start w:val="1"/>
+      <w:numFmt w:val="bullet"/>
+      <w:lvlText w:val=""/>
+      <w:lvlJc w:val="left"/>
+      <w:pPr>
+        <w:ind w:left="5040" w:hanging="360"/>
+      </w:pPr>
+      <w:rPr>
+        <w:rFonts w:ascii="Wingdings" w:hAnsi="Wingdings" w:hint="default"/>
+      </w:rPr>
+    </w:lvl>
+    <w:lvl w:ilvl="6" w:tplc="04090001" w:tentative="1">
+      <w:start w:val="1"/>
+      <w:numFmt w:val="bullet"/>
+      <w:lvlText w:val=""/>
+      <w:lvlJc w:val="left"/>
+      <w:pPr>
+        <w:ind w:left="5760" w:hanging="360"/>
+      </w:pPr>
+      <w:rPr>
+        <w:rFonts w:ascii="Symbol" w:hAnsi="Symbol" w:hint="default"/>
+      </w:rPr>
+    </w:lvl>
+    <w:lvl w:ilvl="7" w:tplc="04090003" w:tentative="1">
+      <w:start w:val="1"/>
+      <w:numFmt w:val="bullet"/>
+      <w:lvlText w:val="o"/>
+      <w:lvlJc w:val="left"/>
+      <w:pPr>
+        <w:ind w:left="6480" w:hanging="360"/>
+      </w:pPr>
+      <w:rPr>
+        <w:rFonts w:ascii="Courier New" w:hAnsi="Courier New" w:cs="Courier New" w:hint="default"/>
+      </w:rPr>
+    </w:lvl>
+    <w:lvl w:ilvl="8" w:tplc="04090005" w:tentative="1">
+      <w:start w:val="1"/>
+      <w:numFmt w:val="bullet"/>
+      <w:lvlText w:val=""/>
+      <w:lvlJc w:val="left"/>
+      <w:pPr>
+        <w:ind w:left="7200" w:hanging="360"/>
+      </w:pPr>
+      <w:rPr>
+        <w:rFonts w:ascii="Wingdings" w:hAnsi="Wingdings" w:hint="default"/>
+      </w:rPr>
+    </w:lvl>
+  </w:abstractNum>
+  <w:abstractNum w:abstractNumId="17" w15:restartNumberingAfterBreak="0">
     <w:nsid w:val="6A7844DC"/>
     <w:multiLevelType w:val="hybridMultilevel"/>
     <w:tmpl w:val="3FBA335E"/>
@@ -1327,7 +3032,120 @@
       </w:rPr>
     </w:lvl>
   </w:abstractNum>
-  <w:abstractNum w:abstractNumId="4" w15:restartNumberingAfterBreak="0">
+  <w:abstractNum w:abstractNumId="18" w15:restartNumberingAfterBreak="0">
+    <w:nsid w:val="6C6354EB"/>
+    <w:multiLevelType w:val="hybridMultilevel"/>
+    <w:tmpl w:val="08224166"/>
+    <w:lvl w:ilvl="0" w:tplc="04090001">
+      <w:start w:val="1"/>
+      <w:numFmt w:val="bullet"/>
+      <w:lvlText w:val=""/>
+      <w:lvlJc w:val="left"/>
+      <w:pPr>
+        <w:ind w:left="720" w:hanging="360"/>
+      </w:pPr>
+      <w:rPr>
+        <w:rFonts w:ascii="Symbol" w:hAnsi="Symbol" w:hint="default"/>
+      </w:rPr>
+    </w:lvl>
+    <w:lvl w:ilvl="1" w:tplc="04090003" w:tentative="1">
+      <w:start w:val="1"/>
+      <w:numFmt w:val="bullet"/>
+      <w:lvlText w:val="o"/>
+      <w:lvlJc w:val="left"/>
+      <w:pPr>
+        <w:ind w:left="1440" w:hanging="360"/>
+      </w:pPr>
+      <w:rPr>
+        <w:rFonts w:ascii="Courier New" w:hAnsi="Courier New" w:cs="Courier New" w:hint="default"/>
+      </w:rPr>
+    </w:lvl>
+    <w:lvl w:ilvl="2" w:tplc="04090005" w:tentative="1">
+      <w:start w:val="1"/>
+      <w:numFmt w:val="bullet"/>
+      <w:lvlText w:val=""/>
+      <w:lvlJc w:val="left"/>
+      <w:pPr>
+        <w:ind w:left="2160" w:hanging="360"/>
+      </w:pPr>
+      <w:rPr>
+        <w:rFonts w:ascii="Wingdings" w:hAnsi="Wingdings" w:hint="default"/>
+      </w:rPr>
+    </w:lvl>
+    <w:lvl w:ilvl="3" w:tplc="04090001" w:tentative="1">
+      <w:start w:val="1"/>
+      <w:numFmt w:val="bullet"/>
+      <w:lvlText w:val=""/>
+      <w:lvlJc w:val="left"/>
+      <w:pPr>
+        <w:ind w:left="2880" w:hanging="360"/>
+      </w:pPr>
+      <w:rPr>
+        <w:rFonts w:ascii="Symbol" w:hAnsi="Symbol" w:hint="default"/>
+      </w:rPr>
+    </w:lvl>
+    <w:lvl w:ilvl="4" w:tplc="04090003" w:tentative="1">
+      <w:start w:val="1"/>
+      <w:numFmt w:val="bullet"/>
+      <w:lvlText w:val="o"/>
+      <w:lvlJc w:val="left"/>
+      <w:pPr>
+        <w:ind w:left="3600" w:hanging="360"/>
+      </w:pPr>
+      <w:rPr>
+        <w:rFonts w:ascii="Courier New" w:hAnsi="Courier New" w:cs="Courier New" w:hint="default"/>
+      </w:rPr>
+    </w:lvl>
+    <w:lvl w:ilvl="5" w:tplc="04090005" w:tentative="1">
+      <w:start w:val="1"/>
+      <w:numFmt w:val="bullet"/>
+      <w:lvlText w:val=""/>
+      <w:lvlJc w:val="left"/>
+      <w:pPr>
+        <w:ind w:left="4320" w:hanging="360"/>
+      </w:pPr>
+      <w:rPr>
+        <w:rFonts w:ascii="Wingdings" w:hAnsi="Wingdings" w:hint="default"/>
+      </w:rPr>
+    </w:lvl>
+    <w:lvl w:ilvl="6" w:tplc="04090001" w:tentative="1">
+      <w:start w:val="1"/>
+      <w:numFmt w:val="bullet"/>
+      <w:lvlText w:val=""/>
+      <w:lvlJc w:val="left"/>
+      <w:pPr>
+        <w:ind w:left="5040" w:hanging="360"/>
+      </w:pPr>
+      <w:rPr>
+        <w:rFonts w:ascii="Symbol" w:hAnsi="Symbol" w:hint="default"/>
+      </w:rPr>
+    </w:lvl>
+    <w:lvl w:ilvl="7" w:tplc="04090003" w:tentative="1">
+      <w:start w:val="1"/>
+      <w:numFmt w:val="bullet"/>
+      <w:lvlText w:val="o"/>
+      <w:lvlJc w:val="left"/>
+      <w:pPr>
+        <w:ind w:left="5760" w:hanging="360"/>
+      </w:pPr>
+      <w:rPr>
+        <w:rFonts w:ascii="Courier New" w:hAnsi="Courier New" w:cs="Courier New" w:hint="default"/>
+      </w:rPr>
+    </w:lvl>
+    <w:lvl w:ilvl="8" w:tplc="04090005" w:tentative="1">
+      <w:start w:val="1"/>
+      <w:numFmt w:val="bullet"/>
+      <w:lvlText w:val=""/>
+      <w:lvlJc w:val="left"/>
+      <w:pPr>
+        <w:ind w:left="6480" w:hanging="360"/>
+      </w:pPr>
+      <w:rPr>
+        <w:rFonts w:ascii="Wingdings" w:hAnsi="Wingdings" w:hint="default"/>
+      </w:rPr>
+    </w:lvl>
+  </w:abstractNum>
+  <w:abstractNum w:abstractNumId="19" w15:restartNumberingAfterBreak="0">
     <w:nsid w:val="7CBA4EAB"/>
     <w:multiLevelType w:val="hybridMultilevel"/>
     <w:tmpl w:val="63F40138"/>
@@ -1441,19 +3259,64 @@
     </w:lvl>
   </w:abstractNum>
   <w:num w:numId="1">
-    <w:abstractNumId w:val="1"/>
+    <w:abstractNumId w:val="13"/>
   </w:num>
   <w:num w:numId="2">
     <w:abstractNumId w:val="0"/>
   </w:num>
   <w:num w:numId="3">
+    <w:abstractNumId w:val="15"/>
+  </w:num>
+  <w:num w:numId="4">
+    <w:abstractNumId w:val="19"/>
+  </w:num>
+  <w:num w:numId="5">
+    <w:abstractNumId w:val="17"/>
+  </w:num>
+  <w:num w:numId="6">
+    <w:abstractNumId w:val="5"/>
+  </w:num>
+  <w:num w:numId="7">
+    <w:abstractNumId w:val="1"/>
+  </w:num>
+  <w:num w:numId="8">
+    <w:abstractNumId w:val="18"/>
+  </w:num>
+  <w:num w:numId="9">
     <w:abstractNumId w:val="2"/>
   </w:num>
-  <w:num w:numId="4">
+  <w:num w:numId="10">
+    <w:abstractNumId w:val="11"/>
+  </w:num>
+  <w:num w:numId="11">
+    <w:abstractNumId w:val="16"/>
+  </w:num>
+  <w:num w:numId="12">
+    <w:abstractNumId w:val="12"/>
+  </w:num>
+  <w:num w:numId="13">
+    <w:abstractNumId w:val="10"/>
+  </w:num>
+  <w:num w:numId="14">
+    <w:abstractNumId w:val="7"/>
+  </w:num>
+  <w:num w:numId="15">
+    <w:abstractNumId w:val="6"/>
+  </w:num>
+  <w:num w:numId="16">
+    <w:abstractNumId w:val="8"/>
+  </w:num>
+  <w:num w:numId="17">
+    <w:abstractNumId w:val="9"/>
+  </w:num>
+  <w:num w:numId="18">
+    <w:abstractNumId w:val="3"/>
+  </w:num>
+  <w:num w:numId="19">
+    <w:abstractNumId w:val="14"/>
+  </w:num>
+  <w:num w:numId="20">
     <w:abstractNumId w:val="4"/>
-  </w:num>
-  <w:num w:numId="5">
-    <w:abstractNumId w:val="3"/>
   </w:num>
 </w:numbering>
 </file>
